--- a/JeanPiaget/2019-2020/Entregas/TMI/Héctor/1-2_Marco_Soledad-Calif.docx
+++ b/JeanPiaget/2019-2020/Entregas/TMI/Héctor/1-2_Marco_Soledad-Calif.docx
@@ -161,12 +161,20 @@
           <w:sz w:val="28"/>
         </w:rPr>
       </w:pPr>
+      <w:commentRangeStart w:id="0"/>
       <w:r>
         <w:rPr>
           <w:sz w:val="28"/>
         </w:rPr>
         <w:t>10/05/19</w:t>
       </w:r>
+      <w:commentRangeEnd w:id="0"/>
+      <w:r>
+        <w:rPr>
+          <w:rStyle w:val="Refdecomentario"/>
+        </w:rPr>
+        <w:commentReference w:id="0"/>
+      </w:r>
     </w:p>
     <w:p>
       <w:pPr>
@@ -276,8 +284,7 @@
           <w:sz w:val="24"/>
         </w:rPr>
       </w:pPr>
-      <w:bookmarkStart w:id="0" w:name="_GoBack"/>
-      <w:bookmarkEnd w:id="0"/>
+      <w:commentRangeStart w:id="1"/>
       <w:r>
         <w:rPr>
           <w:rFonts w:ascii="Times New Roman" w:hAnsi="Times New Roman" w:cs="Times New Roman"/>
@@ -287,6 +294,13 @@
         <w:lastRenderedPageBreak/>
         <w:t>Introducción:</w:t>
       </w:r>
+      <w:commentRangeEnd w:id="1"/>
+      <w:r>
+        <w:rPr>
+          <w:rStyle w:val="Refdecomentario"/>
+        </w:rPr>
+        <w:commentReference w:id="1"/>
+      </w:r>
     </w:p>
     <w:p>
       <w:pPr>
@@ -308,7 +322,22 @@
           <w:rFonts w:ascii="Times New Roman" w:hAnsi="Times New Roman" w:cs="Times New Roman"/>
           <w:sz w:val="24"/>
         </w:rPr>
-        <w:t xml:space="preserve">cuando no tenemos a nadie con quien comer a la hora del recreo, o nos sentimos excluidos en trabajos colaborativos o cuando tus amigos salen el fin de semana y tu no fuiste invitado pero el problema radica en que en las </w:t>
+        <w:t>cuando no tenemos a nadie con quien comer a la hora del recreo, o nos sentimos excluidos en trabajos colaborativos o cuando tus amigos salen el fin de semana y tu no fuiste invitado</w:t>
+      </w:r>
+      <w:r>
+        <w:rPr>
+          <w:rFonts w:ascii="Times New Roman" w:hAnsi="Times New Roman" w:cs="Times New Roman"/>
+          <w:color w:val="FF0000"/>
+          <w:sz w:val="24"/>
+        </w:rPr>
+        <w:t>. E</w:t>
+      </w:r>
+      <w:r>
+        <w:rPr>
+          <w:rFonts w:ascii="Times New Roman" w:hAnsi="Times New Roman" w:cs="Times New Roman"/>
+          <w:sz w:val="24"/>
+        </w:rPr>
+        <w:t xml:space="preserve">l problema radica en que en las </w:t>
       </w:r>
       <w:r>
         <w:rPr>
@@ -322,7 +351,22 @@
           <w:rFonts w:ascii="Times New Roman" w:hAnsi="Times New Roman" w:cs="Times New Roman"/>
           <w:sz w:val="24"/>
         </w:rPr>
-        <w:t xml:space="preserve"> décadas este sentimiento ocasional de soledad se ha vuelto </w:t>
+        <w:t xml:space="preserve"> décadas</w:t>
+      </w:r>
+      <w:r>
+        <w:rPr>
+          <w:rFonts w:ascii="Times New Roman" w:hAnsi="Times New Roman" w:cs="Times New Roman"/>
+          <w:color w:val="FF0000"/>
+          <w:sz w:val="24"/>
+        </w:rPr>
+        <w:t>,</w:t>
+      </w:r>
+      <w:r>
+        <w:rPr>
+          <w:rFonts w:ascii="Times New Roman" w:hAnsi="Times New Roman" w:cs="Times New Roman"/>
+          <w:sz w:val="24"/>
+        </w:rPr>
+        <w:t xml:space="preserve"> este sentimiento ocasional de soledad se ha vuelto </w:t>
       </w:r>
       <w:r>
         <w:rPr>
@@ -336,14 +380,53 @@
           <w:rFonts w:ascii="Times New Roman" w:hAnsi="Times New Roman" w:cs="Times New Roman"/>
           <w:sz w:val="24"/>
         </w:rPr>
-        <w:t xml:space="preserve"> para millones de personas. </w:t>
-      </w:r>
-      <w:r>
-        <w:rPr>
-          <w:rFonts w:ascii="Times New Roman" w:hAnsi="Times New Roman" w:cs="Times New Roman"/>
-          <w:sz w:val="24"/>
-        </w:rPr>
-        <w:t xml:space="preserve">En reino unido se ha calculado que alrededor de un 60% de </w:t>
+        <w:t xml:space="preserve"> </w:t>
+      </w:r>
+      <w:commentRangeStart w:id="2"/>
+      <w:r>
+        <w:rPr>
+          <w:rFonts w:ascii="Times New Roman" w:hAnsi="Times New Roman" w:cs="Times New Roman"/>
+          <w:strike/>
+          <w:color w:val="FF0000"/>
+          <w:sz w:val="24"/>
+        </w:rPr>
+        <w:t>para millones de personas</w:t>
+      </w:r>
+      <w:commentRangeEnd w:id="2"/>
+      <w:r>
+        <w:rPr>
+          <w:rStyle w:val="Refdecomentario"/>
+        </w:rPr>
+        <w:commentReference w:id="2"/>
+      </w:r>
+      <w:r>
+        <w:rPr>
+          <w:rFonts w:ascii="Times New Roman" w:hAnsi="Times New Roman" w:cs="Times New Roman"/>
+          <w:sz w:val="24"/>
+        </w:rPr>
+        <w:t xml:space="preserve">. </w:t>
+      </w:r>
+      <w:r>
+        <w:rPr>
+          <w:rFonts w:ascii="Times New Roman" w:hAnsi="Times New Roman" w:cs="Times New Roman"/>
+          <w:sz w:val="24"/>
+        </w:rPr>
+        <w:t xml:space="preserve">En </w:t>
+      </w:r>
+      <w:r>
+        <w:rPr>
+          <w:rFonts w:ascii="Times New Roman" w:hAnsi="Times New Roman" w:cs="Times New Roman"/>
+          <w:color w:val="FF0000"/>
+          <w:sz w:val="24"/>
+        </w:rPr>
+        <w:t>el Reino Unido</w:t>
+      </w:r>
+      <w:r>
+        <w:rPr>
+          <w:rFonts w:ascii="Times New Roman" w:hAnsi="Times New Roman" w:cs="Times New Roman"/>
+          <w:sz w:val="24"/>
+        </w:rPr>
+        <w:t xml:space="preserve"> se ha calculado que alrededor de un 60% de </w:t>
       </w:r>
       <w:r>
         <w:rPr>
@@ -373,7 +456,90 @@
           <w:rFonts w:ascii="Times New Roman" w:hAnsi="Times New Roman" w:cs="Times New Roman"/>
           <w:sz w:val="24"/>
         </w:rPr>
-        <w:t>Es increíble pensar que a pesar de vivir en la época donde estar en contacto con los demás es algo tan simple haya un numero tan grande de gente que se siente aislada de los demás, sin embargo seria importante aclarar que ser solitario no es lo mismo que estar solo, uno puede ser solitario sin problema, amar aquellos momentos en los que te encuentras solo contigo mismo y odiar cada segundo que pases rodeado de gente, sin embargo si aun estando rodeado de gente te sientes solo es porque estas solo.</w:t>
+        <w:t>Es increíble pensar que a pesar de vivir en la época donde estar en contacto con los demás es algo tan simple</w:t>
+      </w:r>
+      <w:r>
+        <w:rPr>
+          <w:rFonts w:ascii="Times New Roman" w:hAnsi="Times New Roman" w:cs="Times New Roman"/>
+          <w:color w:val="FF0000"/>
+          <w:sz w:val="24"/>
+        </w:rPr>
+        <w:t>,</w:t>
+      </w:r>
+      <w:r>
+        <w:rPr>
+          <w:rFonts w:ascii="Times New Roman" w:hAnsi="Times New Roman" w:cs="Times New Roman"/>
+          <w:sz w:val="24"/>
+        </w:rPr>
+        <w:t xml:space="preserve"> haya un </w:t>
+      </w:r>
+      <w:r>
+        <w:rPr>
+          <w:rFonts w:ascii="Times New Roman" w:hAnsi="Times New Roman" w:cs="Times New Roman"/>
+          <w:color w:val="FF0000"/>
+          <w:sz w:val="24"/>
+        </w:rPr>
+        <w:t>número</w:t>
+      </w:r>
+      <w:r>
+        <w:rPr>
+          <w:rFonts w:ascii="Times New Roman" w:hAnsi="Times New Roman" w:cs="Times New Roman"/>
+          <w:color w:val="FF0000"/>
+          <w:sz w:val="24"/>
+        </w:rPr>
+        <w:t xml:space="preserve"> </w:t>
+      </w:r>
+      <w:r>
+        <w:rPr>
+          <w:rFonts w:ascii="Times New Roman" w:hAnsi="Times New Roman" w:cs="Times New Roman"/>
+          <w:sz w:val="24"/>
+        </w:rPr>
+        <w:t>tan grande de gente que se siente aislada de los demás</w:t>
+      </w:r>
+      <w:r>
+        <w:rPr>
+          <w:rFonts w:ascii="Times New Roman" w:hAnsi="Times New Roman" w:cs="Times New Roman"/>
+          <w:color w:val="FF0000"/>
+          <w:sz w:val="24"/>
+        </w:rPr>
+        <w:t>. Por ello, es</w:t>
+      </w:r>
+      <w:r>
+        <w:rPr>
+          <w:rFonts w:ascii="Times New Roman" w:hAnsi="Times New Roman" w:cs="Times New Roman"/>
+          <w:sz w:val="24"/>
+        </w:rPr>
+        <w:t xml:space="preserve"> importante aclarar que ser solitario no es lo mismo que estar solo, uno puede ser solitario sin problema, amar aquellos momentos en los que te encuentras solo contigo mismo y odiar cada segundo que pases rodeado de gente, sin embargo si aun estando rodeado de gente </w:t>
+      </w:r>
+      <w:commentRangeStart w:id="3"/>
+      <w:r>
+        <w:rPr>
+          <w:rFonts w:ascii="Times New Roman" w:hAnsi="Times New Roman" w:cs="Times New Roman"/>
+          <w:sz w:val="24"/>
+        </w:rPr>
+        <w:t>te sientes solo</w:t>
+      </w:r>
+      <w:r>
+        <w:rPr>
+          <w:rFonts w:ascii="Times New Roman" w:hAnsi="Times New Roman" w:cs="Times New Roman"/>
+          <w:color w:val="FF0000"/>
+          <w:sz w:val="24"/>
+        </w:rPr>
+        <w:t>,</w:t>
+      </w:r>
+      <w:r>
+        <w:rPr>
+          <w:rFonts w:ascii="Times New Roman" w:hAnsi="Times New Roman" w:cs="Times New Roman"/>
+          <w:sz w:val="24"/>
+        </w:rPr>
+        <w:t xml:space="preserve"> es porque estas solo.</w:t>
+      </w:r>
+      <w:commentRangeEnd w:id="3"/>
+      <w:r>
+        <w:rPr>
+          <w:rStyle w:val="Refdecomentario"/>
+        </w:rPr>
+        <w:commentReference w:id="3"/>
       </w:r>
     </w:p>
     <w:p>
@@ -435,15 +601,41 @@
         <w:spacing w:line="480" w:lineRule="auto"/>
         <w:rPr>
           <w:rFonts w:ascii="Times New Roman" w:hAnsi="Times New Roman" w:cs="Times New Roman"/>
-          <w:sz w:val="24"/>
-        </w:rPr>
-      </w:pPr>
-      <w:r>
-        <w:rPr>
-          <w:rFonts w:ascii="Times New Roman" w:hAnsi="Times New Roman" w:cs="Times New Roman"/>
-          <w:sz w:val="24"/>
-        </w:rPr>
-        <w:t>Pero primero que nada ¿Qué es la soledad?</w:t>
+          <w:color w:val="FF0000"/>
+          <w:sz w:val="24"/>
+        </w:rPr>
+      </w:pPr>
+      <w:commentRangeStart w:id="4"/>
+      <w:r>
+        <w:rPr>
+          <w:rFonts w:ascii="Times New Roman" w:hAnsi="Times New Roman" w:cs="Times New Roman"/>
+          <w:color w:val="FF0000"/>
+          <w:sz w:val="24"/>
+        </w:rPr>
+        <w:t>Preguntas de investigación</w:t>
+      </w:r>
+      <w:commentRangeEnd w:id="4"/>
+      <w:r>
+        <w:rPr>
+          <w:rStyle w:val="Refdecomentario"/>
+        </w:rPr>
+        <w:commentReference w:id="4"/>
+      </w:r>
+    </w:p>
+    <w:p>
+      <w:pPr>
+        <w:spacing w:line="480" w:lineRule="auto"/>
+        <w:rPr>
+          <w:rFonts w:ascii="Times New Roman" w:hAnsi="Times New Roman" w:cs="Times New Roman"/>
+          <w:sz w:val="24"/>
+        </w:rPr>
+      </w:pPr>
+      <w:r>
+        <w:rPr>
+          <w:rFonts w:ascii="Times New Roman" w:hAnsi="Times New Roman" w:cs="Times New Roman"/>
+          <w:sz w:val="24"/>
+        </w:rPr>
+        <w:t>¿Qué es la soledad?</w:t>
       </w:r>
       <w:r>
         <w:rPr>
@@ -465,13 +657,68 @@
         <w:spacing w:line="480" w:lineRule="auto"/>
         <w:rPr>
           <w:rFonts w:ascii="Times New Roman" w:hAnsi="Times New Roman" w:cs="Times New Roman"/>
-          <w:sz w:val="24"/>
-        </w:rPr>
-      </w:pPr>
-      <w:r>
-        <w:rPr>
-          <w:rFonts w:ascii="Times New Roman" w:hAnsi="Times New Roman" w:cs="Times New Roman"/>
           <w:b/>
+          <w:color w:val="FF0000"/>
+          <w:sz w:val="24"/>
+        </w:rPr>
+      </w:pPr>
+      <w:commentRangeStart w:id="5"/>
+      <w:r>
+        <w:rPr>
+          <w:rFonts w:ascii="Times New Roman" w:hAnsi="Times New Roman" w:cs="Times New Roman"/>
+          <w:b/>
+          <w:color w:val="FF0000"/>
+          <w:sz w:val="24"/>
+        </w:rPr>
+        <w:t>Objetivo general:</w:t>
+      </w:r>
+    </w:p>
+    <w:p>
+      <w:pPr>
+        <w:pStyle w:val="Prrafodelista"/>
+        <w:numPr>
+          <w:ilvl w:val="0"/>
+          <w:numId w:val="2"/>
+        </w:numPr>
+        <w:spacing w:line="480" w:lineRule="auto"/>
+        <w:rPr>
+          <w:rFonts w:ascii="Times New Roman" w:hAnsi="Times New Roman" w:cs="Times New Roman"/>
+          <w:bCs/>
+          <w:color w:val="FF0000"/>
+          <w:sz w:val="24"/>
+        </w:rPr>
+      </w:pPr>
+      <w:r>
+        <w:rPr>
+          <w:rFonts w:ascii="Times New Roman" w:hAnsi="Times New Roman" w:cs="Times New Roman"/>
+          <w:bCs/>
+          <w:color w:val="FF0000"/>
+          <w:sz w:val="24"/>
+        </w:rPr>
+        <w:t>Entender qué implica la soledad y de qué manera esta sensación se ha propagado en el mundo moderno.</w:t>
+      </w:r>
+      <w:commentRangeEnd w:id="5"/>
+      <w:r>
+        <w:rPr>
+          <w:rStyle w:val="Refdecomentario"/>
+        </w:rPr>
+        <w:commentReference w:id="5"/>
+      </w:r>
+    </w:p>
+    <w:p>
+      <w:pPr>
+        <w:spacing w:line="480" w:lineRule="auto"/>
+        <w:rPr>
+          <w:rFonts w:ascii="Times New Roman" w:hAnsi="Times New Roman" w:cs="Times New Roman"/>
+          <w:sz w:val="24"/>
+        </w:rPr>
+      </w:pPr>
+      <w:commentRangeStart w:id="6"/>
+      <w:r>
+        <w:rPr>
+          <w:rFonts w:ascii="Times New Roman" w:hAnsi="Times New Roman" w:cs="Times New Roman"/>
+          <w:b/>
+          <w:color w:val="FF0000"/>
           <w:sz w:val="24"/>
         </w:rPr>
         <w:t>Objetivo</w:t>
@@ -480,9 +727,19 @@
         <w:rPr>
           <w:rFonts w:ascii="Times New Roman" w:hAnsi="Times New Roman" w:cs="Times New Roman"/>
           <w:b/>
+          <w:color w:val="FF0000"/>
           <w:sz w:val="24"/>
         </w:rPr>
         <w:t>s</w:t>
+      </w:r>
+      <w:r>
+        <w:rPr>
+          <w:rFonts w:ascii="Times New Roman" w:hAnsi="Times New Roman" w:cs="Times New Roman"/>
+          <w:b/>
+          <w:color w:val="FF0000"/>
+          <w:sz w:val="24"/>
+        </w:rPr>
+        <w:t xml:space="preserve"> específicos</w:t>
       </w:r>
       <w:r>
         <w:rPr>
@@ -510,7 +767,38 @@
           <w:rFonts w:ascii="Times New Roman" w:hAnsi="Times New Roman" w:cs="Times New Roman"/>
           <w:sz w:val="24"/>
         </w:rPr>
-        <w:t>Definir que es la soledad</w:t>
+        <w:t xml:space="preserve">Definir </w:t>
+      </w:r>
+      <w:r>
+        <w:rPr>
+          <w:rFonts w:ascii="Times New Roman" w:hAnsi="Times New Roman" w:cs="Times New Roman"/>
+          <w:color w:val="FF0000"/>
+          <w:sz w:val="24"/>
+        </w:rPr>
+        <w:t>qu</w:t>
+      </w:r>
+      <w:r>
+        <w:rPr>
+          <w:rFonts w:ascii="Times New Roman" w:hAnsi="Times New Roman" w:cs="Times New Roman"/>
+          <w:color w:val="FF0000"/>
+          <w:sz w:val="24"/>
+        </w:rPr>
+        <w:t>é</w:t>
+      </w:r>
+      <w:r>
+        <w:rPr>
+          <w:rFonts w:ascii="Times New Roman" w:hAnsi="Times New Roman" w:cs="Times New Roman"/>
+          <w:color w:val="FF0000"/>
+          <w:sz w:val="24"/>
+        </w:rPr>
+        <w:t xml:space="preserve"> </w:t>
+      </w:r>
+      <w:r>
+        <w:rPr>
+          <w:rFonts w:ascii="Times New Roman" w:hAnsi="Times New Roman" w:cs="Times New Roman"/>
+          <w:sz w:val="24"/>
+        </w:rPr>
+        <w:t>es la soledad</w:t>
       </w:r>
     </w:p>
     <w:p>
@@ -538,7 +826,38 @@
           <w:rFonts w:ascii="Times New Roman" w:hAnsi="Times New Roman" w:cs="Times New Roman"/>
           <w:sz w:val="24"/>
         </w:rPr>
-        <w:t xml:space="preserve"> que factores la pu</w:t>
+        <w:t xml:space="preserve"> </w:t>
+      </w:r>
+      <w:r>
+        <w:rPr>
+          <w:rFonts w:ascii="Times New Roman" w:hAnsi="Times New Roman" w:cs="Times New Roman"/>
+          <w:color w:val="FF0000"/>
+          <w:sz w:val="24"/>
+        </w:rPr>
+        <w:t>qu</w:t>
+      </w:r>
+      <w:r>
+        <w:rPr>
+          <w:rFonts w:ascii="Times New Roman" w:hAnsi="Times New Roman" w:cs="Times New Roman"/>
+          <w:color w:val="FF0000"/>
+          <w:sz w:val="24"/>
+        </w:rPr>
+        <w:t>é</w:t>
+      </w:r>
+      <w:r>
+        <w:rPr>
+          <w:rFonts w:ascii="Times New Roman" w:hAnsi="Times New Roman" w:cs="Times New Roman"/>
+          <w:color w:val="FF0000"/>
+          <w:sz w:val="24"/>
+        </w:rPr>
+        <w:t xml:space="preserve"> </w:t>
+      </w:r>
+      <w:r>
+        <w:rPr>
+          <w:rFonts w:ascii="Times New Roman" w:hAnsi="Times New Roman" w:cs="Times New Roman"/>
+          <w:sz w:val="24"/>
+        </w:rPr>
+        <w:t>factores la pu</w:t>
       </w:r>
       <w:r>
         <w:rPr>
@@ -573,7 +892,30 @@
           <w:rFonts w:ascii="Times New Roman" w:hAnsi="Times New Roman" w:cs="Times New Roman"/>
           <w:sz w:val="24"/>
         </w:rPr>
-        <w:t xml:space="preserve">Investigar si esta puede generar algún daño físico o psicológico y de ser </w:t>
+        <w:t xml:space="preserve">Investigar si </w:t>
+      </w:r>
+      <w:r>
+        <w:rPr>
+          <w:rFonts w:ascii="Times New Roman" w:hAnsi="Times New Roman" w:cs="Times New Roman"/>
+          <w:color w:val="FF0000"/>
+          <w:sz w:val="24"/>
+        </w:rPr>
+        <w:t>la soledad</w:t>
+      </w:r>
+      <w:r>
+        <w:rPr>
+          <w:rFonts w:ascii="Times New Roman" w:hAnsi="Times New Roman" w:cs="Times New Roman"/>
+          <w:color w:val="FF0000"/>
+          <w:sz w:val="24"/>
+        </w:rPr>
+        <w:t xml:space="preserve"> </w:t>
+      </w:r>
+      <w:r>
+        <w:rPr>
+          <w:rFonts w:ascii="Times New Roman" w:hAnsi="Times New Roman" w:cs="Times New Roman"/>
+          <w:sz w:val="24"/>
+        </w:rPr>
+        <w:t xml:space="preserve">puede generar algún daño físico o psicológico y de ser </w:t>
       </w:r>
       <w:r>
         <w:rPr>
@@ -585,9 +927,49 @@
       <w:r>
         <w:rPr>
           <w:rFonts w:ascii="Times New Roman" w:hAnsi="Times New Roman" w:cs="Times New Roman"/>
-          <w:sz w:val="24"/>
-        </w:rPr>
-        <w:t xml:space="preserve"> cuales son</w:t>
+          <w:color w:val="FF0000"/>
+          <w:sz w:val="24"/>
+        </w:rPr>
+        <w:t>,</w:t>
+      </w:r>
+      <w:r>
+        <w:rPr>
+          <w:rFonts w:ascii="Times New Roman" w:hAnsi="Times New Roman" w:cs="Times New Roman"/>
+          <w:sz w:val="24"/>
+        </w:rPr>
+        <w:t xml:space="preserve"> </w:t>
+      </w:r>
+      <w:r>
+        <w:rPr>
+          <w:rFonts w:ascii="Times New Roman" w:hAnsi="Times New Roman" w:cs="Times New Roman"/>
+          <w:color w:val="FF0000"/>
+          <w:sz w:val="24"/>
+        </w:rPr>
+        <w:t>cu</w:t>
+      </w:r>
+      <w:r>
+        <w:rPr>
+          <w:rFonts w:ascii="Times New Roman" w:hAnsi="Times New Roman" w:cs="Times New Roman"/>
+          <w:color w:val="FF0000"/>
+          <w:sz w:val="24"/>
+        </w:rPr>
+        <w:t>á</w:t>
+      </w:r>
+      <w:r>
+        <w:rPr>
+          <w:rFonts w:ascii="Times New Roman" w:hAnsi="Times New Roman" w:cs="Times New Roman"/>
+          <w:color w:val="FF0000"/>
+          <w:sz w:val="24"/>
+        </w:rPr>
+        <w:t>les</w:t>
+      </w:r>
+      <w:r>
+        <w:rPr>
+          <w:rFonts w:ascii="Times New Roman" w:hAnsi="Times New Roman" w:cs="Times New Roman"/>
+          <w:color w:val="FF0000"/>
+          <w:sz w:val="24"/>
+        </w:rPr>
+        <w:t>.</w:t>
       </w:r>
     </w:p>
     <w:p>
@@ -600,16 +982,37 @@
         <w:spacing w:line="480" w:lineRule="auto"/>
         <w:rPr>
           <w:rFonts w:ascii="Times New Roman" w:hAnsi="Times New Roman" w:cs="Times New Roman"/>
-          <w:sz w:val="24"/>
-        </w:rPr>
-      </w:pPr>
-      <w:r>
-        <w:rPr>
-          <w:rFonts w:ascii="Times New Roman" w:hAnsi="Times New Roman" w:cs="Times New Roman"/>
+          <w:strike/>
+          <w:color w:val="FF0000"/>
+          <w:sz w:val="24"/>
+        </w:rPr>
+      </w:pPr>
+      <w:commentRangeStart w:id="7"/>
+      <w:r>
+        <w:rPr>
+          <w:rFonts w:ascii="Times New Roman" w:hAnsi="Times New Roman" w:cs="Times New Roman"/>
+          <w:strike/>
+          <w:color w:val="FF0000"/>
           <w:sz w:val="24"/>
         </w:rPr>
         <w:t>Buscar soluciones para este problema que afecta a un numero enorme de la población</w:t>
       </w:r>
+      <w:commentRangeEnd w:id="6"/>
+      <w:r>
+        <w:rPr>
+          <w:rStyle w:val="Refdecomentario"/>
+          <w:strike/>
+          <w:color w:val="FF0000"/>
+        </w:rPr>
+        <w:commentReference w:id="6"/>
+      </w:r>
+      <w:commentRangeEnd w:id="7"/>
+      <w:r>
+        <w:rPr>
+          <w:rStyle w:val="Refdecomentario"/>
+        </w:rPr>
+        <w:commentReference w:id="7"/>
+      </w:r>
     </w:p>
     <w:p>
       <w:pPr>
@@ -620,6 +1023,7 @@
           <w:sz w:val="24"/>
         </w:rPr>
       </w:pPr>
+      <w:commentRangeStart w:id="8"/>
       <w:r>
         <w:rPr>
           <w:rFonts w:ascii="Times New Roman" w:hAnsi="Times New Roman" w:cs="Times New Roman"/>
@@ -642,7 +1046,22 @@
           <w:rFonts w:ascii="Times New Roman" w:hAnsi="Times New Roman" w:cs="Times New Roman"/>
           <w:sz w:val="24"/>
         </w:rPr>
-        <w:t>Siempre he sido alguien solitario, y honestamente nunca me ha afectado estar solo, simplemente aprendí a estar conmigo mismo, pero he oído historias y visto a gente que no puede hacerlo o que simplemente se sienten horrible cuando están solos, esto despertó mi curiosidad y quizá así pueda ayudar un poco a aquellas personas.</w:t>
+        <w:t xml:space="preserve">Siempre he sido alguien solitario, y honestamente nunca me ha afectado estar solo, simplemente aprendí a estar conmigo mismo, pero he oído historias y visto a gente que no </w:t>
+      </w:r>
+      <w:r>
+        <w:rPr>
+          <w:rFonts w:ascii="Times New Roman" w:hAnsi="Times New Roman" w:cs="Times New Roman"/>
+          <w:sz w:val="24"/>
+        </w:rPr>
+        <w:lastRenderedPageBreak/>
+        <w:t>puede hacerlo o que simplemente se sienten horrible cuando están solos, esto despertó mi curiosidad y quizá así pueda ayudar un poco a aquellas personas.</w:t>
+      </w:r>
+      <w:commentRangeEnd w:id="8"/>
+      <w:r>
+        <w:rPr>
+          <w:rStyle w:val="Refdecomentario"/>
+        </w:rPr>
+        <w:commentReference w:id="8"/>
       </w:r>
     </w:p>
     <w:p>
@@ -688,64 +1107,216 @@
           <w:b/>
           <w:sz w:val="24"/>
         </w:rPr>
+        <w:t xml:space="preserve"> </w:t>
+      </w:r>
+      <w:r>
+        <w:rPr>
+          <w:rFonts w:ascii="Times New Roman" w:hAnsi="Times New Roman" w:cs="Times New Roman"/>
+          <w:sz w:val="24"/>
+        </w:rPr>
+        <w:t xml:space="preserve">Existe una compleja relación entre </w:t>
+      </w:r>
+      <w:r>
+        <w:rPr>
+          <w:rFonts w:ascii="Times New Roman" w:hAnsi="Times New Roman" w:cs="Times New Roman"/>
+          <w:sz w:val="24"/>
+        </w:rPr>
+        <w:t xml:space="preserve">la soledad y sus consecuencias físicas y </w:t>
+      </w:r>
+      <w:r>
+        <w:rPr>
+          <w:rFonts w:ascii="Times New Roman" w:hAnsi="Times New Roman" w:cs="Times New Roman"/>
+          <w:sz w:val="24"/>
+        </w:rPr>
+        <w:t>psicológicas</w:t>
+      </w:r>
+      <w:r>
+        <w:rPr>
+          <w:rFonts w:ascii="Times New Roman" w:hAnsi="Times New Roman" w:cs="Times New Roman"/>
+          <w:sz w:val="24"/>
+        </w:rPr>
+        <w:t xml:space="preserve"> en las personas</w:t>
+      </w:r>
+      <w:r>
+        <w:rPr>
+          <w:rFonts w:ascii="Times New Roman" w:hAnsi="Times New Roman" w:cs="Times New Roman"/>
+          <w:sz w:val="24"/>
+        </w:rPr>
+        <w:t xml:space="preserve">. </w:t>
+      </w:r>
+      <w:commentRangeStart w:id="9"/>
+      <w:r>
+        <w:rPr>
+          <w:rFonts w:ascii="Times New Roman" w:hAnsi="Times New Roman" w:cs="Times New Roman"/>
+          <w:sz w:val="24"/>
+        </w:rPr>
+        <w:t xml:space="preserve">Investigadores en neurociencias sociales creen que cada persona tiene ciertas expectativas </w:t>
+      </w:r>
+      <w:r>
+        <w:rPr>
+          <w:rFonts w:ascii="Times New Roman" w:hAnsi="Times New Roman" w:cs="Times New Roman"/>
+          <w:sz w:val="24"/>
+        </w:rPr>
+        <w:t xml:space="preserve">sobre el estar con los demás, expectativas que provienen de sus padres y del ambiente social en el que crecieron, a raíz de esto cada individuo tiene un nivel de sensibilidad distinto a las relaciones </w:t>
+      </w:r>
+      <w:r>
+        <w:rPr>
+          <w:rFonts w:ascii="Times New Roman" w:hAnsi="Times New Roman" w:cs="Times New Roman"/>
+          <w:sz w:val="24"/>
+        </w:rPr>
+        <w:t xml:space="preserve"> </w:t>
+      </w:r>
+      <w:r>
+        <w:rPr>
+          <w:rFonts w:ascii="Times New Roman" w:hAnsi="Times New Roman" w:cs="Times New Roman"/>
+          <w:sz w:val="24"/>
+        </w:rPr>
+        <w:t xml:space="preserve">interpersonales. Esto </w:t>
+      </w:r>
+      <w:commentRangeEnd w:id="9"/>
+      <w:r>
+        <w:rPr>
+          <w:rStyle w:val="Refdecomentario"/>
+        </w:rPr>
+        <w:commentReference w:id="9"/>
+      </w:r>
+      <w:r>
+        <w:rPr>
+          <w:rFonts w:ascii="Times New Roman" w:hAnsi="Times New Roman" w:cs="Times New Roman"/>
+          <w:sz w:val="24"/>
+        </w:rPr>
+        <w:t>explica el porque cada persona responde de manera distinta a sentirse solo o no.</w:t>
+      </w:r>
+    </w:p>
+    <w:p>
+      <w:pPr>
+        <w:spacing w:line="480" w:lineRule="auto"/>
+        <w:rPr>
+          <w:rFonts w:ascii="Times New Roman" w:hAnsi="Times New Roman" w:cs="Times New Roman"/>
+          <w:sz w:val="24"/>
+        </w:rPr>
+      </w:pPr>
+      <w:commentRangeStart w:id="10"/>
+      <w:r>
+        <w:rPr>
+          <w:rFonts w:ascii="Times New Roman" w:hAnsi="Times New Roman" w:cs="Times New Roman"/>
+          <w:sz w:val="24"/>
+        </w:rPr>
+        <w:t>El problema comienza cuando nuestras expectativas</w:t>
+      </w:r>
+      <w:r>
+        <w:rPr>
+          <w:rFonts w:ascii="Times New Roman" w:hAnsi="Times New Roman" w:cs="Times New Roman"/>
+          <w:sz w:val="24"/>
+        </w:rPr>
+        <w:t xml:space="preserve"> acerca de </w:t>
+      </w:r>
+      <w:commentRangeStart w:id="11"/>
+      <w:r>
+        <w:rPr>
+          <w:rFonts w:ascii="Times New Roman" w:hAnsi="Times New Roman" w:cs="Times New Roman"/>
+          <w:sz w:val="24"/>
+        </w:rPr>
+        <w:t>esas relaciones</w:t>
+      </w:r>
+      <w:r>
+        <w:rPr>
+          <w:rFonts w:ascii="Times New Roman" w:hAnsi="Times New Roman" w:cs="Times New Roman"/>
+          <w:sz w:val="24"/>
+        </w:rPr>
+        <w:t xml:space="preserve"> </w:t>
+      </w:r>
+      <w:commentRangeEnd w:id="11"/>
+      <w:r>
+        <w:rPr>
+          <w:rStyle w:val="Refdecomentario"/>
+        </w:rPr>
+        <w:commentReference w:id="11"/>
+      </w:r>
+      <w:r>
+        <w:rPr>
+          <w:rFonts w:ascii="Times New Roman" w:hAnsi="Times New Roman" w:cs="Times New Roman"/>
+          <w:sz w:val="24"/>
+        </w:rPr>
+        <w:t xml:space="preserve">no se cumplen, </w:t>
+      </w:r>
+      <w:r>
+        <w:rPr>
+          <w:rFonts w:ascii="Times New Roman" w:hAnsi="Times New Roman" w:cs="Times New Roman"/>
+          <w:sz w:val="24"/>
+        </w:rPr>
+        <w:t xml:space="preserve">ya que esto </w:t>
+      </w:r>
+      <w:r>
+        <w:rPr>
+          <w:rFonts w:ascii="Times New Roman" w:hAnsi="Times New Roman" w:cs="Times New Roman"/>
+          <w:sz w:val="24"/>
+        </w:rPr>
+        <w:t xml:space="preserve">genera </w:t>
+      </w:r>
+      <w:r>
+        <w:rPr>
+          <w:rFonts w:ascii="Times New Roman" w:hAnsi="Times New Roman" w:cs="Times New Roman"/>
+          <w:sz w:val="24"/>
+        </w:rPr>
+        <w:t>que nuestro</w:t>
+      </w:r>
+      <w:r>
+        <w:rPr>
+          <w:rFonts w:ascii="Times New Roman" w:hAnsi="Times New Roman" w:cs="Times New Roman"/>
+          <w:sz w:val="24"/>
+        </w:rPr>
+        <w:t xml:space="preserve"> cuerpo entre en alerta y nos av</w:t>
+      </w:r>
+      <w:r>
+        <w:rPr>
+          <w:rFonts w:ascii="Times New Roman" w:hAnsi="Times New Roman" w:cs="Times New Roman"/>
+          <w:sz w:val="24"/>
+        </w:rPr>
+        <w:t xml:space="preserve">ise que algo no esta bien, esto lo hace a través de diversas sensaciones como el sentirse amenazado físicamente, sin </w:t>
+      </w:r>
+      <w:r>
+        <w:rPr>
+          <w:rFonts w:ascii="Times New Roman" w:hAnsi="Times New Roman" w:cs="Times New Roman"/>
+          <w:sz w:val="24"/>
+        </w:rPr>
+        <w:t>embargo,</w:t>
+      </w:r>
+      <w:r>
+        <w:rPr>
+          <w:rFonts w:ascii="Times New Roman" w:hAnsi="Times New Roman" w:cs="Times New Roman"/>
+          <w:sz w:val="24"/>
+        </w:rPr>
+        <w:t xml:space="preserve"> esto se puede corregir rápido, pero si el sentimiento de soledad persiste puede comenzar a interferir con nuestra habilidad para regular nuestras emociones y el cómo percibimos nuestras interacciones con los demás</w:t>
+      </w:r>
+      <w:commentRangeEnd w:id="10"/>
+      <w:r>
+        <w:rPr>
+          <w:rStyle w:val="Refdecomentario"/>
+        </w:rPr>
+        <w:commentReference w:id="10"/>
+      </w:r>
+      <w:r>
+        <w:rPr>
+          <w:rFonts w:ascii="Times New Roman" w:hAnsi="Times New Roman" w:cs="Times New Roman"/>
+          <w:sz w:val="24"/>
+        </w:rPr>
+        <w:t xml:space="preserve">. Como consecuencia el sentimiento de amenaza y tristeza junto con la dificultad de regular las emociones comienzan a interferir y distorsionar la forma en la </w:t>
+      </w:r>
+      <w:r>
+        <w:rPr>
+          <w:rFonts w:ascii="Times New Roman" w:hAnsi="Times New Roman" w:cs="Times New Roman"/>
+          <w:sz w:val="24"/>
+        </w:rPr>
+        <w:t xml:space="preserve">que nos relacionamos con los demás. Sin embargo las circunstancias que producen este sentimiento en alguien pueden no tener el mismo efecto en alguien más, esto depende de nuestra sensibilidad a la soledad, la cual es algo que varia de persona en persona, por ejemplo, alguien puede sentirse perfecto perteneciendo a un </w:t>
+      </w:r>
+      <w:r>
+        <w:rPr>
+          <w:rFonts w:ascii="Times New Roman" w:hAnsi="Times New Roman" w:cs="Times New Roman"/>
+          <w:sz w:val="24"/>
+        </w:rPr>
         <w:lastRenderedPageBreak/>
-        <w:t xml:space="preserve"> </w:t>
-      </w:r>
-      <w:r>
-        <w:rPr>
-          <w:rFonts w:ascii="Times New Roman" w:hAnsi="Times New Roman" w:cs="Times New Roman"/>
-          <w:sz w:val="24"/>
-        </w:rPr>
-        <w:t xml:space="preserve">Existe una compleja relación entre </w:t>
-      </w:r>
-      <w:r>
-        <w:rPr>
-          <w:rFonts w:ascii="Times New Roman" w:hAnsi="Times New Roman" w:cs="Times New Roman"/>
-          <w:sz w:val="24"/>
-        </w:rPr>
-        <w:t xml:space="preserve">la soledad y sus consecuencias físicas y </w:t>
-      </w:r>
-      <w:r>
-        <w:rPr>
-          <w:rFonts w:ascii="Times New Roman" w:hAnsi="Times New Roman" w:cs="Times New Roman"/>
-          <w:sz w:val="24"/>
-        </w:rPr>
-        <w:t>psicológicas</w:t>
-      </w:r>
-      <w:r>
-        <w:rPr>
-          <w:rFonts w:ascii="Times New Roman" w:hAnsi="Times New Roman" w:cs="Times New Roman"/>
-          <w:sz w:val="24"/>
-        </w:rPr>
-        <w:t xml:space="preserve"> en las personas</w:t>
-      </w:r>
-      <w:r>
-        <w:rPr>
-          <w:rFonts w:ascii="Times New Roman" w:hAnsi="Times New Roman" w:cs="Times New Roman"/>
-          <w:sz w:val="24"/>
-        </w:rPr>
-        <w:t xml:space="preserve">. Investigadores en neurociencias sociales creen que cada persona tiene ciertas expectativas </w:t>
-      </w:r>
-      <w:r>
-        <w:rPr>
-          <w:rFonts w:ascii="Times New Roman" w:hAnsi="Times New Roman" w:cs="Times New Roman"/>
-          <w:sz w:val="24"/>
-        </w:rPr>
-        <w:t xml:space="preserve">sobre el estar con los demás, expectativas que provienen de sus padres y del ambiente social en el que crecieron, a raíz de esto cada individuo tiene un nivel de sensibilidad distinto a las relaciones </w:t>
-      </w:r>
-      <w:r>
-        <w:rPr>
-          <w:rFonts w:ascii="Times New Roman" w:hAnsi="Times New Roman" w:cs="Times New Roman"/>
-          <w:sz w:val="24"/>
-        </w:rPr>
-        <w:t xml:space="preserve"> </w:t>
-      </w:r>
-      <w:r>
-        <w:rPr>
-          <w:rFonts w:ascii="Times New Roman" w:hAnsi="Times New Roman" w:cs="Times New Roman"/>
-          <w:sz w:val="24"/>
-        </w:rPr>
-        <w:t>interpersonales. Esto explica el porque cada persona responde de manera distinta a sentirse solo o no.</w:t>
+        <w:t>grupo pequeño y cerrado de amigos, mientras que alguien mas necesita pertenecer a un grupo mas grande y con vastas oportunidades de interacción para sentirse bien.</w:t>
       </w:r>
     </w:p>
     <w:p>
@@ -761,49 +1332,21 @@
           <w:rFonts w:ascii="Times New Roman" w:hAnsi="Times New Roman" w:cs="Times New Roman"/>
           <w:sz w:val="24"/>
         </w:rPr>
-        <w:t>El problema comienza cuando nuestras expectativas</w:t>
-      </w:r>
-      <w:r>
-        <w:rPr>
-          <w:rFonts w:ascii="Times New Roman" w:hAnsi="Times New Roman" w:cs="Times New Roman"/>
-          <w:sz w:val="24"/>
-        </w:rPr>
-        <w:t xml:space="preserve"> acerca de esas relaciones</w:t>
-      </w:r>
-      <w:r>
-        <w:rPr>
-          <w:rFonts w:ascii="Times New Roman" w:hAnsi="Times New Roman" w:cs="Times New Roman"/>
-          <w:sz w:val="24"/>
-        </w:rPr>
-        <w:t xml:space="preserve"> no se cumplen, </w:t>
-      </w:r>
-      <w:r>
-        <w:rPr>
-          <w:rFonts w:ascii="Times New Roman" w:hAnsi="Times New Roman" w:cs="Times New Roman"/>
-          <w:sz w:val="24"/>
-        </w:rPr>
-        <w:t xml:space="preserve">ya que esto </w:t>
-      </w:r>
-      <w:r>
-        <w:rPr>
-          <w:rFonts w:ascii="Times New Roman" w:hAnsi="Times New Roman" w:cs="Times New Roman"/>
-          <w:sz w:val="24"/>
-        </w:rPr>
-        <w:t>genera que  nuestro cuerpo entre en alerta y nos av</w:t>
-      </w:r>
-      <w:r>
-        <w:rPr>
-          <w:rFonts w:ascii="Times New Roman" w:hAnsi="Times New Roman" w:cs="Times New Roman"/>
-          <w:sz w:val="24"/>
-        </w:rPr>
-        <w:t xml:space="preserve">ise que algo no esta bien, esto lo hace a través de diversas sensaciones como el sentirse amenazado físicamente, sin embargo esto se puede corregir rápido, pero si el sentimiento de soledad persiste puede comenzar a interferir con nuestra habilidad para regular nuestras emociones y el cómo percibimos nuestras interacciones con los demás. Como consecuencia el sentimiento de amenaza y tristeza junto con la dificultad de regular las emociones comienzan a interferir y distorsionar la forma en la </w:t>
-      </w:r>
-      <w:r>
-        <w:rPr>
-          <w:rFonts w:ascii="Times New Roman" w:hAnsi="Times New Roman" w:cs="Times New Roman"/>
-          <w:sz w:val="24"/>
-        </w:rPr>
-        <w:t>que nos relacionamos con los demás. Sin embargo las circunstancias que producen este sentimiento en alguien pueden no tener el mismo efecto en alguien más, esto depende de nuestra sensibilidad a la soledad, la cual es algo que varia de persona en persona, por ejemplo, alguien puede sentirse perfecto perteneciendo a un grupo pequeño y cerrado de amigos, mientras que alguien mas necesita pertenecer a un grupo mas grande y con vastas oportunidades de interacción para sentirse bien.</w:t>
+        <w:t xml:space="preserve">Un error común </w:t>
+      </w:r>
+      <w:r>
+        <w:rPr>
+          <w:rFonts w:ascii="Times New Roman" w:hAnsi="Times New Roman" w:cs="Times New Roman"/>
+          <w:sz w:val="24"/>
+        </w:rPr>
+        <w:t>es asociar la soledad con la falta de habilidades sociales de una persona</w:t>
+      </w:r>
+      <w:r>
+        <w:rPr>
+          <w:rFonts w:ascii="Times New Roman" w:hAnsi="Times New Roman" w:cs="Times New Roman"/>
+          <w:sz w:val="24"/>
+        </w:rPr>
+        <w:t>, esto se ha comprobado en estudios recientes que no tiene ninguna conexión, pues se comprobó que gente que era muy social y pertenecía a grupos grandes también era susceptible a sentir soledad, sin embargo gente que pasaba la mayor parte de su tiempo solas o pertenecían a grupos mas pequeños no se sentían solas, esto prueba que las habilidades sociales de una persona en realidad no tienen una conexión directa con el sentimiento de soledad, y esto es solo un estereotipo muy común.</w:t>
       </w:r>
     </w:p>
     <w:p>
@@ -819,21 +1362,42 @@
           <w:rFonts w:ascii="Times New Roman" w:hAnsi="Times New Roman" w:cs="Times New Roman"/>
           <w:sz w:val="24"/>
         </w:rPr>
-        <w:t xml:space="preserve">Un error común </w:t>
-      </w:r>
-      <w:r>
-        <w:rPr>
-          <w:rFonts w:ascii="Times New Roman" w:hAnsi="Times New Roman" w:cs="Times New Roman"/>
-          <w:sz w:val="24"/>
-        </w:rPr>
-        <w:t>es asociar la soledad con la falta de habilidades sociales de una persona</w:t>
-      </w:r>
-      <w:r>
-        <w:rPr>
-          <w:rFonts w:ascii="Times New Roman" w:hAnsi="Times New Roman" w:cs="Times New Roman"/>
-          <w:sz w:val="24"/>
-        </w:rPr>
-        <w:t xml:space="preserve">, esto se ha comprobado en estudios recientes que no tiene ninguna conexión, pues se comprobó que gente que era muy social y pertenecía a grupos grandes también era susceptible a sentir soledad, sin embargo gente que pasaba la mayor parte de su tiempo </w:t>
+        <w:t xml:space="preserve">La razón por la que la soledad afecta físicamente a una persona es porque esta funciona de forma similar a la de otras necesidades básicas, como por ejemplo el hambre, el objetivo del hambre es mandar una señal de que tu cuerpo necesita comida, la soledad funciona de forma similar, alertándote de que necesitas hacer </w:t>
+      </w:r>
+      <w:r>
+        <w:rPr>
+          <w:rFonts w:ascii="Times New Roman" w:hAnsi="Times New Roman" w:cs="Times New Roman"/>
+          <w:sz w:val="24"/>
+        </w:rPr>
+        <w:t>más</w:t>
+      </w:r>
+      <w:r>
+        <w:rPr>
+          <w:rFonts w:ascii="Times New Roman" w:hAnsi="Times New Roman" w:cs="Times New Roman"/>
+          <w:sz w:val="24"/>
+        </w:rPr>
+        <w:t xml:space="preserve"> conexiones o remplazar alguna relación que hace que te sientas amenazado o desmotivado. Esto es un resultado de la evolución, ya que antiguamente los humanos dependían de las relaciones para su supervivencia, pues cuanto mayor fuera su numero mayor era la posibilidad de conseguir recursos, sin embargo era esencial escoger de forma inteligente estas relaciones pues </w:t>
+      </w:r>
+      <w:r>
+        <w:rPr>
+          <w:rFonts w:ascii="Times New Roman" w:hAnsi="Times New Roman" w:cs="Times New Roman"/>
+          <w:sz w:val="24"/>
+        </w:rPr>
+        <w:t>podían</w:t>
+      </w:r>
+      <w:r>
+        <w:rPr>
+          <w:rFonts w:ascii="Times New Roman" w:hAnsi="Times New Roman" w:cs="Times New Roman"/>
+          <w:sz w:val="24"/>
+        </w:rPr>
+        <w:t xml:space="preserve"> ser engañosas, nuestro cerebro debe procesar si cierta persona es un potencial amigo o un potencial enemigo, pero puede cometer errores y considerar enemigo a un amigo y amigo a un enemigo, </w:t>
+      </w:r>
+      <w:r>
+        <w:rPr>
+          <w:rFonts w:ascii="Times New Roman" w:hAnsi="Times New Roman" w:cs="Times New Roman"/>
+          <w:sz w:val="24"/>
+        </w:rPr>
+        <w:t xml:space="preserve">el problema de esto es que de ser la primera lo peor que podría pasar seria el perder la oportunidad de hacer esa amistad, pero de ser la segunda esto podría resultar en perder la vida, estas posibilidades crearon un sistema de defensa que consiste en dudar de todos, el problema es que la necesidad de pertenecer esta parte de la naturaleza </w:t>
       </w:r>
       <w:r>
         <w:rPr>
@@ -841,7 +1405,49 @@
           <w:sz w:val="24"/>
         </w:rPr>
         <w:lastRenderedPageBreak/>
-        <w:t>solas o pertenecían a grupos mas pequeños no se sentían solas, esto prueba que las habilidades sociales de una persona en realidad no tienen una conexión directa con el sentimiento de soledad, y esto es solo un estereotipo muy común.</w:t>
+        <w:t xml:space="preserve">humana, así que una parte de nosotros nos motiva a crear conexiones, mientras que otra busca tu supervivencia a toda costa, haciendo que dudes de los demás y se te dificulte hacer relaciones con los demás, el problema es que para algunas personas es </w:t>
+      </w:r>
+      <w:r>
+        <w:rPr>
+          <w:rFonts w:ascii="Times New Roman" w:hAnsi="Times New Roman" w:cs="Times New Roman"/>
+          <w:sz w:val="24"/>
+        </w:rPr>
+        <w:t>más</w:t>
+      </w:r>
+      <w:r>
+        <w:rPr>
+          <w:rFonts w:ascii="Times New Roman" w:hAnsi="Times New Roman" w:cs="Times New Roman"/>
+          <w:sz w:val="24"/>
+        </w:rPr>
+        <w:t xml:space="preserve"> difícil deducir en quienes pueden confiar y en quienes no, esto empeora mientras la persona se siente </w:t>
+      </w:r>
+      <w:r>
+        <w:rPr>
+          <w:rFonts w:ascii="Times New Roman" w:hAnsi="Times New Roman" w:cs="Times New Roman"/>
+          <w:sz w:val="24"/>
+        </w:rPr>
+        <w:t>más</w:t>
+      </w:r>
+      <w:r>
+        <w:rPr>
+          <w:rFonts w:ascii="Times New Roman" w:hAnsi="Times New Roman" w:cs="Times New Roman"/>
+          <w:sz w:val="24"/>
+        </w:rPr>
+        <w:t xml:space="preserve"> y </w:t>
+      </w:r>
+      <w:r>
+        <w:rPr>
+          <w:rFonts w:ascii="Times New Roman" w:hAnsi="Times New Roman" w:cs="Times New Roman"/>
+          <w:sz w:val="24"/>
+        </w:rPr>
+        <w:t>más</w:t>
+      </w:r>
+      <w:r>
+        <w:rPr>
+          <w:rFonts w:ascii="Times New Roman" w:hAnsi="Times New Roman" w:cs="Times New Roman"/>
+          <w:sz w:val="24"/>
+        </w:rPr>
+        <w:t xml:space="preserve"> sola, pues comienza a considerar que todos a su alrededor en algún momento la traicionaran, lo cual genera que esa persona se sienta aun mas sola, creando un circulo vicioso en el cual la persona eventualmente cede y cae en ciertos problemas como son la ansiedad social, la cual puede conducir a la depresión, la cual puede llevar al suicidio de no ser tratada.</w:t>
       </w:r>
     </w:p>
     <w:p>
@@ -857,84 +1463,51 @@
           <w:rFonts w:ascii="Times New Roman" w:hAnsi="Times New Roman" w:cs="Times New Roman"/>
           <w:sz w:val="24"/>
         </w:rPr>
-        <w:t xml:space="preserve">La razón por la que la soledad afecta físicamente a una persona es porque esta funciona de forma similar a la de otras necesidades básicas, como por ejemplo el hambre, el objetivo del hambre es mandar una señal de que tu cuerpo necesita comida, la soledad funciona de forma similar, alertándote de que necesitas hacer </w:t>
-      </w:r>
-      <w:r>
-        <w:rPr>
-          <w:rFonts w:ascii="Times New Roman" w:hAnsi="Times New Roman" w:cs="Times New Roman"/>
-          <w:sz w:val="24"/>
-        </w:rPr>
-        <w:t>más</w:t>
-      </w:r>
-      <w:r>
-        <w:rPr>
-          <w:rFonts w:ascii="Times New Roman" w:hAnsi="Times New Roman" w:cs="Times New Roman"/>
-          <w:sz w:val="24"/>
-        </w:rPr>
-        <w:t xml:space="preserve"> conexiones o remplazar alguna relación que hace que te sientas amenazado o desmotivado. Esto es un resultado de la evolución, ya que antiguamente los humanos dependían de las relaciones para su supervivencia, pues cuanto mayor fuera su numero mayor era la posibilidad de conseguir recursos, sin embargo era esencial escoger de forma inteligente estas relaciones pues </w:t>
-      </w:r>
-      <w:r>
-        <w:rPr>
-          <w:rFonts w:ascii="Times New Roman" w:hAnsi="Times New Roman" w:cs="Times New Roman"/>
-          <w:sz w:val="24"/>
-        </w:rPr>
-        <w:t>podían</w:t>
-      </w:r>
-      <w:r>
-        <w:rPr>
-          <w:rFonts w:ascii="Times New Roman" w:hAnsi="Times New Roman" w:cs="Times New Roman"/>
-          <w:sz w:val="24"/>
-        </w:rPr>
-        <w:t xml:space="preserve"> ser engañosas, nuestro cerebro debe procesar si cierta persona es un potencial amigo o un potencial enemigo, pero puede cometer errores y considerar enemigo a un amigo y amigo a un enemigo, </w:t>
-      </w:r>
-      <w:r>
-        <w:rPr>
-          <w:rFonts w:ascii="Times New Roman" w:hAnsi="Times New Roman" w:cs="Times New Roman"/>
-          <w:sz w:val="24"/>
-        </w:rPr>
-        <w:t xml:space="preserve">el problema de esto es que de ser la primera lo peor que podría pasar seria el perder la oportunidad de hacer esa amistad, pero de ser la segunda esto podría resultar en perder la vida, estas posibilidades crearon un sistema de defensa que consiste en dudar de todos, el problema es que la necesidad de pertenecer esta parte de la naturaleza humana, así que una parte de nosotros nos motiva a crear conexiones, mientras que otra busca tu supervivencia a toda costa, haciendo que dudes de los demás y se te dificulte hacer relaciones con los demás, el problema es que para algunas personas es </w:t>
-      </w:r>
-      <w:r>
-        <w:rPr>
-          <w:rFonts w:ascii="Times New Roman" w:hAnsi="Times New Roman" w:cs="Times New Roman"/>
-          <w:sz w:val="24"/>
-        </w:rPr>
-        <w:t>más</w:t>
-      </w:r>
-      <w:r>
-        <w:rPr>
-          <w:rFonts w:ascii="Times New Roman" w:hAnsi="Times New Roman" w:cs="Times New Roman"/>
-          <w:sz w:val="24"/>
-        </w:rPr>
-        <w:t xml:space="preserve"> difícil deducir en quienes pueden confiar y en quienes no, esto empeora mientras la persona se siente </w:t>
-      </w:r>
-      <w:r>
-        <w:rPr>
-          <w:rFonts w:ascii="Times New Roman" w:hAnsi="Times New Roman" w:cs="Times New Roman"/>
-          <w:sz w:val="24"/>
-        </w:rPr>
-        <w:t>más</w:t>
-      </w:r>
-      <w:r>
-        <w:rPr>
-          <w:rFonts w:ascii="Times New Roman" w:hAnsi="Times New Roman" w:cs="Times New Roman"/>
-          <w:sz w:val="24"/>
-        </w:rPr>
-        <w:t xml:space="preserve"> y </w:t>
-      </w:r>
-      <w:r>
-        <w:rPr>
-          <w:rFonts w:ascii="Times New Roman" w:hAnsi="Times New Roman" w:cs="Times New Roman"/>
-          <w:sz w:val="24"/>
-        </w:rPr>
-        <w:t>más</w:t>
-      </w:r>
-      <w:r>
-        <w:rPr>
-          <w:rFonts w:ascii="Times New Roman" w:hAnsi="Times New Roman" w:cs="Times New Roman"/>
-          <w:sz w:val="24"/>
-        </w:rPr>
-        <w:t xml:space="preserve"> sola, pues comienza a considerar que todos a su alrededor en algún momento la traicionaran, lo cual genera que esa persona se sienta aun mas sola, creando un circulo </w:t>
+        <w:t xml:space="preserve">Los humanos dependían de las relaciones, pues cuantos mayores fueran sus números mas era sus probabilidades de supervivencia, el problema era poder establecer relaciones y mantenerlas, pues de no ser </w:t>
+      </w:r>
+      <w:r>
+        <w:rPr>
+          <w:rFonts w:ascii="Times New Roman" w:hAnsi="Times New Roman" w:cs="Times New Roman"/>
+          <w:sz w:val="24"/>
+        </w:rPr>
+        <w:t>así</w:t>
+      </w:r>
+      <w:r>
+        <w:rPr>
+          <w:rFonts w:ascii="Times New Roman" w:hAnsi="Times New Roman" w:cs="Times New Roman"/>
+          <w:sz w:val="24"/>
+        </w:rPr>
+        <w:t>, serian excluidos y al quedar solos sus probabilidades de sobrevivir disminuían radicalmente, es por eso que el cerebro humano desarrollo el dolor social, este dolor es consecuencia de la evolución y funciona como una advertencia para que detengas conductas que te puedan terminar excluyendo, esto porque para nuestros ancestros cuanto mas dolorosa fuera</w:t>
+      </w:r>
+      <w:r>
+        <w:rPr>
+          <w:rFonts w:ascii="Times New Roman" w:hAnsi="Times New Roman" w:cs="Times New Roman"/>
+          <w:sz w:val="24"/>
+        </w:rPr>
+        <w:t xml:space="preserve"> el rechazo de los demás, mas probable era que cambiaran esas conductas y por ende que se mantuvieran en el grupo, mientras que aquellos que no cambiaban eran excluidos y muy probablemente morían, es por eso que el rechazo duele y mas aun el porque la soledad es tan dolorosa.</w:t>
+      </w:r>
+    </w:p>
+    <w:p>
+      <w:pPr>
+        <w:spacing w:line="480" w:lineRule="auto"/>
+        <w:rPr>
+          <w:rFonts w:ascii="Times New Roman" w:hAnsi="Times New Roman" w:cs="Times New Roman"/>
+          <w:sz w:val="24"/>
+        </w:rPr>
+      </w:pPr>
+      <w:r>
+        <w:rPr>
+          <w:rFonts w:ascii="Times New Roman" w:hAnsi="Times New Roman" w:cs="Times New Roman"/>
+          <w:sz w:val="24"/>
+        </w:rPr>
+        <w:t xml:space="preserve">Sin embargo con el paso del tiempo esto ha cambiado y hoy en día a pesar de vivir en la era </w:t>
+      </w:r>
+      <w:r>
+        <w:rPr>
+          <w:rFonts w:ascii="Times New Roman" w:hAnsi="Times New Roman" w:cs="Times New Roman"/>
+          <w:sz w:val="24"/>
+        </w:rPr>
+        <w:t xml:space="preserve">donde estamos mas conectados que nunca gracias al internet, es también la era en donde la soledad ha tomado un papel mas característico, pues la gente cada vez sale menos y socializa menos, en EU el numero promedio de amigos cercanos paso de ser de 3 en 1985 a </w:t>
       </w:r>
       <w:r>
         <w:rPr>
@@ -942,7 +1515,14 @@
           <w:sz w:val="24"/>
         </w:rPr>
         <w:lastRenderedPageBreak/>
-        <w:t>vicioso en el cual la persona eventualmente cede y cae en ciertos problemas como son la ansiedad social, la cual puede conducir a la depresión, la cual puede llevar al suicidio de no ser tratada.</w:t>
+        <w:t xml:space="preserve">ser de solo 2 en 2011, esto puede sonar como un cambio no tan grande pero </w:t>
+      </w:r>
+      <w:r>
+        <w:rPr>
+          <w:rFonts w:ascii="Times New Roman" w:hAnsi="Times New Roman" w:cs="Times New Roman"/>
+          <w:sz w:val="24"/>
+        </w:rPr>
+        <w:t>eso implica que la gran mayoría de ciudadanos ha dejado de socializar lo suficiente como para que en promedio el numero haya bajado, esto es debido a que mucha gente cae en algo llamado soledad crónica, esto debido a que con el paso del tiempo la gente comienza a tener mas cosas que hacer, comienza a tener menos tiempo para dividirlo en todas las actividades que uno tiene y la opción más fácil es abrir un espacio al sacrificar el tiempo que pasas con amigos. El problema es que a raíz de todo eso uno se aísla a si mismo de los demás y como adulto es mucho más difícil hacer nuevas relaciones, por lo que la soledad se vuelve crónica</w:t>
       </w:r>
     </w:p>
     <w:p>
@@ -950,36 +1530,34 @@
         <w:spacing w:line="480" w:lineRule="auto"/>
         <w:rPr>
           <w:rFonts w:ascii="Times New Roman" w:hAnsi="Times New Roman" w:cs="Times New Roman"/>
-          <w:sz w:val="24"/>
-        </w:rPr>
-      </w:pPr>
-      <w:r>
-        <w:rPr>
-          <w:rFonts w:ascii="Times New Roman" w:hAnsi="Times New Roman" w:cs="Times New Roman"/>
-          <w:sz w:val="24"/>
-        </w:rPr>
-        <w:t xml:space="preserve">Los humanos dependían de las relaciones, pues cuantos mayores fueran sus números mas era sus probabilidades de supervivencia, el problema era poder establecer relaciones y mantenerlas, pues de no ser </w:t>
-      </w:r>
-      <w:r>
-        <w:rPr>
-          <w:rFonts w:ascii="Times New Roman" w:hAnsi="Times New Roman" w:cs="Times New Roman"/>
-          <w:sz w:val="24"/>
-        </w:rPr>
-        <w:t>así</w:t>
-      </w:r>
-      <w:r>
-        <w:rPr>
-          <w:rFonts w:ascii="Times New Roman" w:hAnsi="Times New Roman" w:cs="Times New Roman"/>
-          <w:sz w:val="24"/>
-        </w:rPr>
-        <w:t>, serian excluidos y al quedar solos sus probabilidades de sobrevivir disminuían radicalmente, es por eso que el cerebro humano desarrollo el dolor social, este dolor es consecuencia de la evolución y funciona como una advertencia para que detengas conductas que te puedan terminar excluyendo, esto porque para nuestros ancestros cuanto mas dolorosa fuera</w:t>
-      </w:r>
-      <w:r>
-        <w:rPr>
-          <w:rFonts w:ascii="Times New Roman" w:hAnsi="Times New Roman" w:cs="Times New Roman"/>
-          <w:sz w:val="24"/>
-        </w:rPr>
-        <w:t xml:space="preserve"> el rechazo de los demás, mas probable era que cambiaran esas conductas y por ende que se mantuvieran en el grupo, mientras que aquellos que no cambiaban eran excluidos y muy probablemente morían, es por eso que el rechazo duele y mas aun el porque la soledad es tan dolorosa.</w:t>
+          <w:color w:val="FF0000"/>
+          <w:sz w:val="24"/>
+        </w:rPr>
+      </w:pPr>
+      <w:r>
+        <w:rPr>
+          <w:rFonts w:ascii="Times New Roman" w:hAnsi="Times New Roman" w:cs="Times New Roman"/>
+          <w:color w:val="FF0000"/>
+          <w:sz w:val="24"/>
+        </w:rPr>
+        <w:t>Héctor, realmente me encanta tu trabajo. Me gusta muchísimo como un ensayo y veo que tienes buenas fuentes bibliográficas, sólo me preocupa mucho que no haya citas a lo largo de tu trabajo, por lo que a veces es difícil distinguir qué aseveraciones son cosas que tú crees y cuáles están respaldadas por evidencia.</w:t>
+      </w:r>
+      <w:bookmarkStart w:id="12" w:name="_GoBack"/>
+      <w:bookmarkEnd w:id="12"/>
+    </w:p>
+    <w:p>
+      <w:pPr>
+        <w:rPr>
+          <w:rFonts w:ascii="Times New Roman" w:hAnsi="Times New Roman" w:cs="Times New Roman"/>
+          <w:sz w:val="24"/>
+        </w:rPr>
+      </w:pPr>
+      <w:r>
+        <w:rPr>
+          <w:rFonts w:ascii="Times New Roman" w:hAnsi="Times New Roman" w:cs="Times New Roman"/>
+          <w:sz w:val="24"/>
+        </w:rPr>
+        <w:br w:type="page"/>
       </w:r>
     </w:p>
     <w:p>
@@ -987,37 +1565,20 @@
         <w:spacing w:line="480" w:lineRule="auto"/>
         <w:rPr>
           <w:rFonts w:ascii="Times New Roman" w:hAnsi="Times New Roman" w:cs="Times New Roman"/>
-          <w:sz w:val="24"/>
-        </w:rPr>
-      </w:pPr>
-      <w:r>
-        <w:rPr>
-          <w:rFonts w:ascii="Times New Roman" w:hAnsi="Times New Roman" w:cs="Times New Roman"/>
-          <w:sz w:val="24"/>
-        </w:rPr>
-        <w:t xml:space="preserve">Sin embargo con el paso del tiempo esto ha cambiado y hoy en día a pesar de vivir en la era </w:t>
-      </w:r>
-      <w:r>
-        <w:rPr>
-          <w:rFonts w:ascii="Times New Roman" w:hAnsi="Times New Roman" w:cs="Times New Roman"/>
-          <w:sz w:val="24"/>
-        </w:rPr>
-        <w:t xml:space="preserve">donde estamos mas conectados que nunca gracias al internet, es también la era en donde la soledad ha tomado un papel mas característico, pues la gente cada vez sale menos y socializa menos, en EU el numero promedio de amigos cercanos paso de ser de 3 en 1985 a ser de solo 2 en 2011, esto puede sonar como un cambio no tan grande pero </w:t>
-      </w:r>
-      <w:r>
-        <w:rPr>
-          <w:rFonts w:ascii="Times New Roman" w:hAnsi="Times New Roman" w:cs="Times New Roman"/>
-          <w:sz w:val="24"/>
-        </w:rPr>
-        <w:t xml:space="preserve">eso implica que la gran mayoría de ciudadanos ha dejado de socializar lo suficiente como para que en promedio el numero haya bajado, esto es debido a que mucha gente cae en algo llamado soledad crónica, esto debido a que con el paso del tiempo la gente comienza a tener mas cosas que hacer, comienza a tener menos tiempo para dividirlo en todas las actividades que uno tiene y la opción más fácil es abrir un espacio al sacrificar el tiempo que pasas con </w:t>
-      </w:r>
-      <w:r>
-        <w:rPr>
-          <w:rFonts w:ascii="Times New Roman" w:hAnsi="Times New Roman" w:cs="Times New Roman"/>
-          <w:sz w:val="24"/>
+          <w:b/>
+          <w:sz w:val="24"/>
+          <w:lang w:val="en-US"/>
+        </w:rPr>
+      </w:pPr>
+      <w:r>
+        <w:rPr>
+          <w:rFonts w:ascii="Times New Roman" w:hAnsi="Times New Roman" w:cs="Times New Roman"/>
+          <w:b/>
+          <w:sz w:val="24"/>
+          <w:lang w:val="en-US"/>
         </w:rPr>
         <w:lastRenderedPageBreak/>
-        <w:t>amigos. El problema es que a raíz de todo eso uno se aísla a si mismo de los demás y como adulto es mucho más difícil hacer nuevas relaciones, por lo que la soledad se vuelve crónica</w:t>
+        <w:t>Bibliografía:</w:t>
       </w:r>
     </w:p>
     <w:p>
@@ -1028,87 +1589,14 @@
           <w:sz w:val="24"/>
         </w:rPr>
       </w:pPr>
-    </w:p>
-    <w:p>
-      <w:pPr>
-        <w:rPr>
-          <w:rFonts w:ascii="Times New Roman" w:hAnsi="Times New Roman" w:cs="Times New Roman"/>
-          <w:sz w:val="24"/>
-        </w:rPr>
-      </w:pPr>
-      <w:r>
-        <w:rPr>
-          <w:rFonts w:ascii="Times New Roman" w:hAnsi="Times New Roman" w:cs="Times New Roman"/>
-          <w:sz w:val="24"/>
-        </w:rPr>
-        <w:br w:type="page"/>
-      </w:r>
-    </w:p>
-    <w:p>
-      <w:pPr>
-        <w:spacing w:line="480" w:lineRule="auto"/>
-        <w:rPr>
-          <w:rFonts w:ascii="Times New Roman" w:hAnsi="Times New Roman" w:cs="Times New Roman"/>
-          <w:b/>
+      <w:commentRangeStart w:id="13"/>
+      <w:r>
+        <w:rPr>
+          <w:rFonts w:ascii="Times New Roman" w:hAnsi="Times New Roman" w:cs="Times New Roman"/>
           <w:sz w:val="24"/>
           <w:lang w:val="en-US"/>
         </w:rPr>
-      </w:pPr>
-      <w:proofErr w:type="spellStart"/>
-      <w:r>
-        <w:rPr>
-          <w:rFonts w:ascii="Times New Roman" w:hAnsi="Times New Roman" w:cs="Times New Roman"/>
-          <w:b/>
-          <w:sz w:val="24"/>
-          <w:lang w:val="en-US"/>
-        </w:rPr>
-        <w:lastRenderedPageBreak/>
-        <w:t>Bibliografía</w:t>
-      </w:r>
-      <w:proofErr w:type="spellEnd"/>
-      <w:r>
-        <w:rPr>
-          <w:rFonts w:ascii="Times New Roman" w:hAnsi="Times New Roman" w:cs="Times New Roman"/>
-          <w:b/>
-          <w:sz w:val="24"/>
-          <w:lang w:val="en-US"/>
-        </w:rPr>
-        <w:t>:</w:t>
-      </w:r>
-    </w:p>
-    <w:p>
-      <w:pPr>
-        <w:spacing w:line="480" w:lineRule="auto"/>
-        <w:rPr>
-          <w:rFonts w:ascii="Times New Roman" w:hAnsi="Times New Roman" w:cs="Times New Roman"/>
-          <w:sz w:val="24"/>
-        </w:rPr>
-      </w:pPr>
-      <w:r>
-        <w:rPr>
-          <w:rFonts w:ascii="Times New Roman" w:hAnsi="Times New Roman" w:cs="Times New Roman"/>
-          <w:sz w:val="24"/>
-          <w:lang w:val="en-US"/>
-        </w:rPr>
-        <w:t>Mental Health Foundation. (</w:t>
-      </w:r>
-      <w:proofErr w:type="spellStart"/>
-      <w:r>
-        <w:rPr>
-          <w:rFonts w:ascii="Times New Roman" w:hAnsi="Times New Roman" w:cs="Times New Roman"/>
-          <w:sz w:val="24"/>
-          <w:lang w:val="en-US"/>
-        </w:rPr>
-        <w:t>s.f.</w:t>
-      </w:r>
-      <w:proofErr w:type="spellEnd"/>
-      <w:r>
-        <w:rPr>
-          <w:rFonts w:ascii="Times New Roman" w:hAnsi="Times New Roman" w:cs="Times New Roman"/>
-          <w:sz w:val="24"/>
-          <w:lang w:val="en-US"/>
-        </w:rPr>
-        <w:t xml:space="preserve">). The Lonely Society. </w:t>
+        <w:t xml:space="preserve">Mental Health Foundation. (s.f.). The Lonely Society. </w:t>
       </w:r>
       <w:r>
         <w:rPr>
@@ -1117,7 +1605,7 @@
         </w:rPr>
         <w:t xml:space="preserve">Recuperado 8 diciembre, 2019, de </w:t>
       </w:r>
-      <w:hyperlink r:id="rId8" w:history="1">
+      <w:hyperlink r:id="rId11" w:history="1">
         <w:r>
           <w:rPr>
             <w:rStyle w:val="Hipervnculo"/>
@@ -1143,39 +1631,14 @@
           <w:sz w:val="24"/>
         </w:rPr>
       </w:pPr>
-      <w:proofErr w:type="spellStart"/>
-      <w:r>
-        <w:rPr>
-          <w:rFonts w:ascii="Times New Roman" w:hAnsi="Times New Roman" w:cs="Times New Roman"/>
-          <w:sz w:val="24"/>
-        </w:rPr>
-        <w:t>Vedantam</w:t>
-      </w:r>
-      <w:proofErr w:type="spellEnd"/>
-      <w:r>
-        <w:rPr>
-          <w:rFonts w:ascii="Times New Roman" w:hAnsi="Times New Roman" w:cs="Times New Roman"/>
-          <w:sz w:val="24"/>
-        </w:rPr>
-        <w:t xml:space="preserve">, S. (2015, 26 junio). NPR </w:t>
-      </w:r>
-      <w:proofErr w:type="spellStart"/>
-      <w:r>
-        <w:rPr>
-          <w:rFonts w:ascii="Times New Roman" w:hAnsi="Times New Roman" w:cs="Times New Roman"/>
-          <w:sz w:val="24"/>
-        </w:rPr>
-        <w:t>Choice</w:t>
-      </w:r>
-      <w:proofErr w:type="spellEnd"/>
-      <w:r>
-        <w:rPr>
-          <w:rFonts w:ascii="Times New Roman" w:hAnsi="Times New Roman" w:cs="Times New Roman"/>
-          <w:sz w:val="24"/>
-        </w:rPr>
-        <w:t xml:space="preserve"> page. Recuperado 8 diciembre, 2019, de </w:t>
-      </w:r>
-      <w:hyperlink r:id="rId9" w:history="1">
+      <w:r>
+        <w:rPr>
+          <w:rFonts w:ascii="Times New Roman" w:hAnsi="Times New Roman" w:cs="Times New Roman"/>
+          <w:sz w:val="24"/>
+        </w:rPr>
+        <w:t xml:space="preserve">Vedantam, S. (2015, 26 junio). NPR Choice page. Recuperado 8 diciembre, 2019, de </w:t>
+      </w:r>
+      <w:hyperlink r:id="rId12" w:history="1">
         <w:r>
           <w:rPr>
             <w:rStyle w:val="Hipervnculo"/>
@@ -1230,7 +1693,7 @@
         </w:rPr>
         <w:t xml:space="preserve"> diciembre, 2019, de </w:t>
       </w:r>
-      <w:hyperlink r:id="rId10" w:history="1">
+      <w:hyperlink r:id="rId13" w:history="1">
         <w:r>
           <w:rPr>
             <w:rStyle w:val="Hipervnculo"/>
@@ -1262,25 +1725,7 @@
           <w:sz w:val="24"/>
           <w:lang w:val="en-US"/>
         </w:rPr>
-        <w:t xml:space="preserve">Khazan, O. (2017, 7 </w:t>
-      </w:r>
-      <w:proofErr w:type="spellStart"/>
-      <w:r>
-        <w:rPr>
-          <w:rFonts w:ascii="Times New Roman" w:hAnsi="Times New Roman" w:cs="Times New Roman"/>
-          <w:sz w:val="24"/>
-          <w:lang w:val="en-US"/>
-        </w:rPr>
-        <w:t>abril</w:t>
-      </w:r>
-      <w:proofErr w:type="spellEnd"/>
-      <w:r>
-        <w:rPr>
-          <w:rFonts w:ascii="Times New Roman" w:hAnsi="Times New Roman" w:cs="Times New Roman"/>
-          <w:sz w:val="24"/>
-          <w:lang w:val="en-US"/>
-        </w:rPr>
-        <w:t xml:space="preserve">). John Cacioppo on How to Combat Loneliness. </w:t>
+        <w:t xml:space="preserve">Khazan, O. (2017, 7 abril). John Cacioppo on How to Combat Loneliness. </w:t>
       </w:r>
       <w:r>
         <w:rPr>
@@ -1289,7 +1734,7 @@
         </w:rPr>
         <w:t xml:space="preserve">Recuperado 8 diciembre, 2019, de </w:t>
       </w:r>
-      <w:hyperlink r:id="rId11" w:history="1">
+      <w:hyperlink r:id="rId14" w:history="1">
         <w:r>
           <w:rPr>
             <w:rStyle w:val="Hipervnculo"/>
@@ -1315,71 +1760,12 @@
           <w:sz w:val="24"/>
         </w:rPr>
       </w:pPr>
-      <w:proofErr w:type="spellStart"/>
-      <w:r>
-        <w:rPr>
-          <w:rFonts w:ascii="Times New Roman" w:hAnsi="Times New Roman" w:cs="Times New Roman"/>
-          <w:sz w:val="24"/>
-        </w:rPr>
-        <w:t>Hawkley</w:t>
-      </w:r>
-      <w:proofErr w:type="spellEnd"/>
-      <w:r>
-        <w:rPr>
-          <w:rFonts w:ascii="Times New Roman" w:hAnsi="Times New Roman" w:cs="Times New Roman"/>
-          <w:sz w:val="24"/>
-        </w:rPr>
-        <w:t xml:space="preserve">, L. C. </w:t>
-      </w:r>
-      <w:proofErr w:type="spellStart"/>
-      <w:proofErr w:type="gramStart"/>
-      <w:r>
-        <w:rPr>
-          <w:rFonts w:ascii="Times New Roman" w:hAnsi="Times New Roman" w:cs="Times New Roman"/>
-          <w:sz w:val="24"/>
-        </w:rPr>
-        <w:t>Ph.D</w:t>
-      </w:r>
-      <w:proofErr w:type="spellEnd"/>
-      <w:proofErr w:type="gramEnd"/>
-      <w:r>
-        <w:rPr>
-          <w:rFonts w:ascii="Times New Roman" w:hAnsi="Times New Roman" w:cs="Times New Roman"/>
-          <w:sz w:val="24"/>
-        </w:rPr>
-        <w:t xml:space="preserve">, &amp; </w:t>
-      </w:r>
-      <w:proofErr w:type="spellStart"/>
-      <w:r>
-        <w:rPr>
-          <w:rFonts w:ascii="Times New Roman" w:hAnsi="Times New Roman" w:cs="Times New Roman"/>
-          <w:sz w:val="24"/>
-        </w:rPr>
-        <w:t>Cacioppo</w:t>
-      </w:r>
-      <w:proofErr w:type="spellEnd"/>
-      <w:r>
-        <w:rPr>
-          <w:rFonts w:ascii="Times New Roman" w:hAnsi="Times New Roman" w:cs="Times New Roman"/>
-          <w:sz w:val="24"/>
-        </w:rPr>
-        <w:t xml:space="preserve">, J. T. </w:t>
-      </w:r>
-      <w:proofErr w:type="spellStart"/>
-      <w:r>
-        <w:rPr>
-          <w:rFonts w:ascii="Times New Roman" w:hAnsi="Times New Roman" w:cs="Times New Roman"/>
-          <w:sz w:val="24"/>
-        </w:rPr>
-        <w:t>Ph.D</w:t>
-      </w:r>
-      <w:proofErr w:type="spellEnd"/>
-      <w:r>
-        <w:rPr>
-          <w:rFonts w:ascii="Times New Roman" w:hAnsi="Times New Roman" w:cs="Times New Roman"/>
-          <w:sz w:val="24"/>
-        </w:rPr>
-        <w:t xml:space="preserve">. (2010, 1 octubre). </w:t>
+      <w:r>
+        <w:rPr>
+          <w:rFonts w:ascii="Times New Roman" w:hAnsi="Times New Roman" w:cs="Times New Roman"/>
+          <w:sz w:val="24"/>
+        </w:rPr>
+        <w:t xml:space="preserve">Hawkley, L. C. Ph.D, &amp; Cacioppo, J. T. Ph.D. (2010, 1 octubre). </w:t>
       </w:r>
       <w:r>
         <w:rPr>
@@ -1396,7 +1782,7 @@
         </w:rPr>
         <w:t xml:space="preserve">Recuperado 8 diciembre, 2019, de </w:t>
       </w:r>
-      <w:hyperlink r:id="rId12" w:history="1">
+      <w:hyperlink r:id="rId15" w:history="1">
         <w:r>
           <w:rPr>
             <w:rStyle w:val="Hipervnculo"/>
@@ -1413,6 +1799,13 @@
         </w:rPr>
         <w:t xml:space="preserve"> </w:t>
       </w:r>
+      <w:commentRangeEnd w:id="13"/>
+      <w:r>
+        <w:rPr>
+          <w:rStyle w:val="Refdecomentario"/>
+        </w:rPr>
+        <w:commentReference w:id="13"/>
+      </w:r>
     </w:p>
     <w:sectPr>
       <w:pgSz w:w="12240" w:h="15840"/>
@@ -1422,6 +1815,321 @@
     </w:sectPr>
   </w:body>
 </w:document>
+</file>
+
+<file path=word/comments.xml><?xml version="1.0" encoding="utf-8"?>
+<w:comments xmlns:wpc="http://schemas.microsoft.com/office/word/2010/wordprocessingCanvas" xmlns:cx="http://schemas.microsoft.com/office/drawing/2014/chartex" xmlns:cx1="http://schemas.microsoft.com/office/drawing/2015/9/8/chartex" xmlns:cx2="http://schemas.microsoft.com/office/drawing/2015/10/21/chartex" xmlns:cx3="http://schemas.microsoft.com/office/drawing/2016/5/9/chartex" xmlns:cx4="http://schemas.microsoft.com/office/drawing/2016/5/10/chartex" xmlns:cx5="http://schemas.microsoft.com/office/drawing/2016/5/11/chartex" xmlns:cx6="http://schemas.microsoft.com/office/drawing/2016/5/12/chartex" xmlns:cx7="http://schemas.microsoft.com/office/drawing/2016/5/13/chartex" xmlns:cx8="http://schemas.microsoft.com/office/drawing/2016/5/14/chartex" xmlns:mc="http://schemas.openxmlformats.org/markup-compatibility/2006" xmlns:aink="http://schemas.microsoft.com/office/drawing/2016/ink" xmlns:am3d="http://schemas.microsoft.com/office/drawing/2017/model3d" xmlns:o="urn:schemas-microsoft-com:office:office" xmlns:r="http://schemas.openxmlformats.org/officeDocument/2006/relationships" xmlns:m="http://schemas.openxmlformats.org/officeDocument/2006/math" xmlns:v="urn:schemas-microsoft-com:vml" xmlns:wp14="http://schemas.microsoft.com/office/word/2010/wordprocessingDrawing" xmlns:wp="http://schemas.openxmlformats.org/drawingml/2006/wordprocessingDrawing" xmlns:w10="urn:schemas-microsoft-com:office:word" xmlns:w="http://schemas.openxmlformats.org/wordprocessingml/2006/main" xmlns:w14="http://schemas.microsoft.com/office/word/2010/wordml" xmlns:w15="http://schemas.microsoft.com/office/word/2012/wordml" xmlns:w16cid="http://schemas.microsoft.com/office/word/2016/wordml/cid" xmlns:w16se="http://schemas.microsoft.com/office/word/2015/wordml/symex" xmlns:wpg="http://schemas.microsoft.com/office/word/2010/wordprocessingGroup" xmlns:wpi="http://schemas.microsoft.com/office/word/2010/wordprocessingInk" xmlns:wne="http://schemas.microsoft.com/office/word/2006/wordml" xmlns:wps="http://schemas.microsoft.com/office/word/2010/wordprocessingShape" mc:Ignorable="w14 w15 w16se w16cid wp14">
+  <w:comment w:id="0" w:author="asus" w:date="2020-01-09T20:46:00Z" w:initials="a">
+    <w:p>
+      <w:pPr>
+        <w:pStyle w:val="Textocomentario"/>
+      </w:pPr>
+      <w:r>
+        <w:rPr>
+          <w:rStyle w:val="Refdecomentario"/>
+        </w:rPr>
+        <w:annotationRef/>
+      </w:r>
+      <w:r>
+        <w:t>Falso.</w:t>
+      </w:r>
+    </w:p>
+  </w:comment>
+  <w:comment w:id="1" w:author="asus" w:date="2020-01-09T20:47:00Z" w:initials="a">
+    <w:p>
+      <w:pPr>
+        <w:pStyle w:val="Textocomentario"/>
+      </w:pPr>
+      <w:r>
+        <w:rPr>
+          <w:rStyle w:val="Refdecomentario"/>
+        </w:rPr>
+        <w:annotationRef/>
+      </w:r>
+      <w:r>
+        <w:t>¡Excelente introducción!</w:t>
+      </w:r>
+    </w:p>
+    <w:p>
+      <w:pPr>
+        <w:pStyle w:val="Textocomentario"/>
+      </w:pPr>
+    </w:p>
+    <w:p>
+      <w:pPr>
+        <w:pStyle w:val="Textocomentario"/>
+      </w:pPr>
+      <w:r>
+        <w:t>Como comentario general de redacción: presta atención a los signos de puntuación. Tu prosa es muy agradable y fácil de seguir.</w:t>
+      </w:r>
+    </w:p>
+  </w:comment>
+  <w:comment w:id="2" w:author="asus" w:date="2020-01-09T20:48:00Z" w:initials="a">
+    <w:p>
+      <w:pPr>
+        <w:pStyle w:val="Textocomentario"/>
+      </w:pPr>
+      <w:r>
+        <w:rPr>
+          <w:rStyle w:val="Refdecomentario"/>
+        </w:rPr>
+        <w:annotationRef/>
+      </w:r>
+      <w:r>
+        <w:t>Omitiría esto, puesto a que se trata de un dato que no puedes demostrar.</w:t>
+      </w:r>
+    </w:p>
+  </w:comment>
+  <w:comment w:id="3" w:author="asus" w:date="2020-01-09T20:49:00Z" w:initials="a">
+    <w:p>
+      <w:pPr>
+        <w:pStyle w:val="Textocomentario"/>
+      </w:pPr>
+      <w:r>
+        <w:rPr>
+          <w:rStyle w:val="Refdecomentario"/>
+        </w:rPr>
+        <w:annotationRef/>
+      </w:r>
+      <w:r>
+        <w:t>Entiendo el punto, pero al cierre de tu enunciado le falta punch… En vez de sonar profundo, suena medio redundante.</w:t>
+      </w:r>
+    </w:p>
+  </w:comment>
+  <w:comment w:id="4" w:author="asus" w:date="2020-01-09T20:50:00Z" w:initials="a">
+    <w:p>
+      <w:pPr>
+        <w:pStyle w:val="Textocomentario"/>
+      </w:pPr>
+      <w:r>
+        <w:rPr>
+          <w:rStyle w:val="Refdecomentario"/>
+        </w:rPr>
+        <w:annotationRef/>
+      </w:r>
+      <w:r>
+        <w:t>Usemos títulos para enmarcar los elementos importantes del trabajo.</w:t>
+      </w:r>
+    </w:p>
+  </w:comment>
+  <w:comment w:id="5" w:author="asus" w:date="2020-01-09T20:51:00Z" w:initials="a">
+    <w:p>
+      <w:pPr>
+        <w:pStyle w:val="Textocomentario"/>
+      </w:pPr>
+      <w:r>
+        <w:rPr>
+          <w:rStyle w:val="Refdecomentario"/>
+        </w:rPr>
+        <w:annotationRef/>
+      </w:r>
+      <w:r>
+        <w:rPr>
+          <w:rStyle w:val="Refdecomentario"/>
+        </w:rPr>
+        <w:t>A tu trabajo le hacía falta señalar un objetivo general, esta es mi sugerencia.</w:t>
+      </w:r>
+    </w:p>
+  </w:comment>
+  <w:comment w:id="6" w:author="asus" w:date="2020-01-09T20:52:00Z" w:initials="a">
+    <w:p>
+      <w:pPr>
+        <w:pStyle w:val="Textocomentario"/>
+      </w:pPr>
+      <w:r>
+        <w:rPr>
+          <w:rStyle w:val="Refdecomentario"/>
+        </w:rPr>
+        <w:annotationRef/>
+      </w:r>
+      <w:r>
+        <w:t>Estos objetivos, que ya tenías escritos, funcionan perfecto como objetivos específicos.</w:t>
+      </w:r>
+    </w:p>
+  </w:comment>
+  <w:comment w:id="7" w:author="asus" w:date="2020-01-09T20:52:00Z" w:initials="a">
+    <w:p>
+      <w:pPr>
+        <w:pStyle w:val="Textocomentario"/>
+      </w:pPr>
+      <w:r>
+        <w:rPr>
+          <w:rStyle w:val="Refdecomentario"/>
+        </w:rPr>
+        <w:annotationRef/>
+      </w:r>
+      <w:r>
+        <w:t>Este objetivo está implícito en el punto anterior.</w:t>
+      </w:r>
+    </w:p>
+  </w:comment>
+  <w:comment w:id="8" w:author="asus" w:date="2020-01-09T20:53:00Z" w:initials="a">
+    <w:p>
+      <w:pPr>
+        <w:pStyle w:val="Textocomentario"/>
+      </w:pPr>
+      <w:r>
+        <w:rPr>
+          <w:rStyle w:val="Refdecomentario"/>
+        </w:rPr>
+        <w:annotationRef/>
+      </w:r>
+      <w:r>
+        <w:t xml:space="preserve">Eres una personita muy interesante, Héctor </w:t>
+      </w:r>
+      <w:r>
+        <w:rPr>
+          <mc:AlternateContent>
+            <mc:Choice Requires="w16se"/>
+            <mc:Fallback>
+              <w:rFonts w:ascii="Segoe UI Emoji" w:eastAsia="Segoe UI Emoji" w:hAnsi="Segoe UI Emoji" w:cs="Segoe UI Emoji"/>
+            </mc:Fallback>
+          </mc:AlternateContent>
+        </w:rPr>
+        <mc:AlternateContent>
+          <mc:Choice Requires="w16se">
+            <w16se:symEx w16se:font="Segoe UI Emoji" w16se:char="1F60A"/>
+          </mc:Choice>
+          <mc:Fallback>
+            <w:t>😊</w:t>
+          </mc:Fallback>
+        </mc:AlternateContent>
+      </w:r>
+    </w:p>
+  </w:comment>
+  <w:comment w:id="9" w:author="asus" w:date="2020-01-09T20:53:00Z" w:initials="a">
+    <w:p>
+      <w:pPr>
+        <w:pStyle w:val="Textocomentario"/>
+      </w:pPr>
+      <w:r>
+        <w:rPr>
+          <w:rStyle w:val="Refdecomentario"/>
+        </w:rPr>
+        <w:annotationRef/>
+      </w:r>
+      <w:r>
+        <w:t>Ah, sí. ¿Quiénes? No señalas la fuente de tu aseveración con el formato (Autor, fecha)</w:t>
+      </w:r>
+    </w:p>
+  </w:comment>
+  <w:comment w:id="11" w:author="asus" w:date="2020-01-09T20:58:00Z" w:initials="a">
+    <w:p>
+      <w:pPr>
+        <w:pStyle w:val="Textocomentario"/>
+      </w:pPr>
+      <w:r>
+        <w:rPr>
+          <w:rStyle w:val="Refdecomentario"/>
+        </w:rPr>
+        <w:annotationRef/>
+      </w:r>
+      <w:r>
+        <w:t>¿Qué relaciones? Estas comenzando un párrafo nuevo, no puedes usar este tipo de lenguaje. Por ejemplo, usa en su lugar “acerca de nuestras relaciones interpresonales”</w:t>
+      </w:r>
+    </w:p>
+  </w:comment>
+  <w:comment w:id="10" w:author="asus" w:date="2020-01-09T20:59:00Z" w:initials="a">
+    <w:p>
+      <w:pPr>
+        <w:pStyle w:val="Textocomentario"/>
+        <w:rPr>
+          <w:rStyle w:val="Refdecomentario"/>
+        </w:rPr>
+      </w:pPr>
+      <w:r>
+        <w:rPr>
+          <w:rStyle w:val="Refdecomentario"/>
+        </w:rPr>
+        <w:annotationRef/>
+      </w:r>
+      <w:r>
+        <w:rPr>
+          <w:rStyle w:val="Refdecomentario"/>
+        </w:rPr>
+        <w:t>Estoy bastante segura de que lo que estás describiendo es un cuadro muy específico de ansiedad.</w:t>
+      </w:r>
+    </w:p>
+    <w:p>
+      <w:pPr>
+        <w:pStyle w:val="Textocomentario"/>
+        <w:rPr>
+          <w:rStyle w:val="Refdecomentario"/>
+        </w:rPr>
+      </w:pPr>
+    </w:p>
+    <w:p>
+      <w:pPr>
+        <w:pStyle w:val="Textocomentario"/>
+      </w:pPr>
+      <w:r>
+        <w:rPr>
+          <w:rStyle w:val="Refdecomentario"/>
+        </w:rPr>
+        <w:t>¿Qué tienen que ver mis expectativas sobre las relaciones interpersonales con LA SOLEDAD? Tu párrafo me hace todo el sentido del mundo si fuera un trabajo sobre ansiedad social.</w:t>
+      </w:r>
+    </w:p>
+  </w:comment>
+  <w:comment w:id="13" w:author="asus" w:date="2020-01-09T20:54:00Z" w:initials="a">
+    <w:p>
+      <w:pPr>
+        <w:pStyle w:val="Textocomentario"/>
+      </w:pPr>
+      <w:r>
+        <w:rPr>
+          <w:rStyle w:val="Refdecomentario"/>
+        </w:rPr>
+        <w:annotationRef/>
+      </w:r>
+      <w:r>
+        <w:t>¡Excelentes referencias!</w:t>
+      </w:r>
+      <w:r>
+        <w:br/>
+      </w:r>
+      <w:r>
+        <w:br/>
+        <w:t>Lástima que no aparezcan referidas de manera clara en el marco Teórico.</w:t>
+      </w:r>
+    </w:p>
+  </w:comment>
+</w:comments>
+</file>
+
+<file path=word/commentsExtended.xml><?xml version="1.0" encoding="utf-8"?>
+<w15:commentsEx xmlns:wpc="http://schemas.microsoft.com/office/word/2010/wordprocessingCanvas" xmlns:cx="http://schemas.microsoft.com/office/drawing/2014/chartex" xmlns:cx1="http://schemas.microsoft.com/office/drawing/2015/9/8/chartex" xmlns:cx2="http://schemas.microsoft.com/office/drawing/2015/10/21/chartex" xmlns:cx3="http://schemas.microsoft.com/office/drawing/2016/5/9/chartex" xmlns:cx4="http://schemas.microsoft.com/office/drawing/2016/5/10/chartex" xmlns:cx5="http://schemas.microsoft.com/office/drawing/2016/5/11/chartex" xmlns:cx6="http://schemas.microsoft.com/office/drawing/2016/5/12/chartex" xmlns:cx7="http://schemas.microsoft.com/office/drawing/2016/5/13/chartex" xmlns:cx8="http://schemas.microsoft.com/office/drawing/2016/5/14/chartex" xmlns:mc="http://schemas.openxmlformats.org/markup-compatibility/2006" xmlns:aink="http://schemas.microsoft.com/office/drawing/2016/ink" xmlns:am3d="http://schemas.microsoft.com/office/drawing/2017/model3d" xmlns:o="urn:schemas-microsoft-com:office:office" xmlns:r="http://schemas.openxmlformats.org/officeDocument/2006/relationships" xmlns:m="http://schemas.openxmlformats.org/officeDocument/2006/math" xmlns:v="urn:schemas-microsoft-com:vml" xmlns:wp14="http://schemas.microsoft.com/office/word/2010/wordprocessingDrawing" xmlns:wp="http://schemas.openxmlformats.org/drawingml/2006/wordprocessingDrawing" xmlns:w10="urn:schemas-microsoft-com:office:word" xmlns:w="http://schemas.openxmlformats.org/wordprocessingml/2006/main" xmlns:w14="http://schemas.microsoft.com/office/word/2010/wordml" xmlns:w15="http://schemas.microsoft.com/office/word/2012/wordml" xmlns:w16cid="http://schemas.microsoft.com/office/word/2016/wordml/cid" xmlns:w16se="http://schemas.microsoft.com/office/word/2015/wordml/symex" xmlns:wpg="http://schemas.microsoft.com/office/word/2010/wordprocessingGroup" xmlns:wpi="http://schemas.microsoft.com/office/word/2010/wordprocessingInk" xmlns:wne="http://schemas.microsoft.com/office/word/2006/wordml" xmlns:wps="http://schemas.microsoft.com/office/word/2010/wordprocessingShape" mc:Ignorable="w14 w15 w16se w16cid wp14">
+  <w15:commentEx w15:paraId="2D995A38" w15:done="0"/>
+  <w15:commentEx w15:paraId="21FBC7E5" w15:done="0"/>
+  <w15:commentEx w15:paraId="22C75000" w15:done="0"/>
+  <w15:commentEx w15:paraId="46198AB0" w15:done="0"/>
+  <w15:commentEx w15:paraId="0D4CAE55" w15:done="0"/>
+  <w15:commentEx w15:paraId="29A296EE" w15:done="0"/>
+  <w15:commentEx w15:paraId="7A10282F" w15:done="0"/>
+  <w15:commentEx w15:paraId="4E3F0C3A" w15:done="0"/>
+  <w15:commentEx w15:paraId="4CE7A3DB" w15:done="0"/>
+  <w15:commentEx w15:paraId="46DE2AA1" w15:done="0"/>
+  <w15:commentEx w15:paraId="0E66CBBB" w15:done="0"/>
+  <w15:commentEx w15:paraId="788136E6" w15:done="0"/>
+  <w15:commentEx w15:paraId="58618D41" w15:done="0"/>
+</w15:commentsEx>
+</file>
+
+<file path=word/commentsIds.xml><?xml version="1.0" encoding="utf-8"?>
+<w16cid:commentsIds xmlns:wpc="http://schemas.microsoft.com/office/word/2010/wordprocessingCanvas" xmlns:cx="http://schemas.microsoft.com/office/drawing/2014/chartex" xmlns:cx1="http://schemas.microsoft.com/office/drawing/2015/9/8/chartex" xmlns:cx2="http://schemas.microsoft.com/office/drawing/2015/10/21/chartex" xmlns:cx3="http://schemas.microsoft.com/office/drawing/2016/5/9/chartex" xmlns:cx4="http://schemas.microsoft.com/office/drawing/2016/5/10/chartex" xmlns:cx5="http://schemas.microsoft.com/office/drawing/2016/5/11/chartex" xmlns:cx6="http://schemas.microsoft.com/office/drawing/2016/5/12/chartex" xmlns:cx7="http://schemas.microsoft.com/office/drawing/2016/5/13/chartex" xmlns:cx8="http://schemas.microsoft.com/office/drawing/2016/5/14/chartex" xmlns:mc="http://schemas.openxmlformats.org/markup-compatibility/2006" xmlns:aink="http://schemas.microsoft.com/office/drawing/2016/ink" xmlns:am3d="http://schemas.microsoft.com/office/drawing/2017/model3d" xmlns:o="urn:schemas-microsoft-com:office:office" xmlns:r="http://schemas.openxmlformats.org/officeDocument/2006/relationships" xmlns:m="http://schemas.openxmlformats.org/officeDocument/2006/math" xmlns:v="urn:schemas-microsoft-com:vml" xmlns:wp14="http://schemas.microsoft.com/office/word/2010/wordprocessingDrawing" xmlns:wp="http://schemas.openxmlformats.org/drawingml/2006/wordprocessingDrawing" xmlns:w10="urn:schemas-microsoft-com:office:word" xmlns:w="http://schemas.openxmlformats.org/wordprocessingml/2006/main" xmlns:w14="http://schemas.microsoft.com/office/word/2010/wordml" xmlns:w15="http://schemas.microsoft.com/office/word/2012/wordml" xmlns:w16cid="http://schemas.microsoft.com/office/word/2016/wordml/cid" xmlns:w16se="http://schemas.microsoft.com/office/word/2015/wordml/symex" xmlns:wpg="http://schemas.microsoft.com/office/word/2010/wordprocessingGroup" xmlns:wpi="http://schemas.microsoft.com/office/word/2010/wordprocessingInk" xmlns:wne="http://schemas.microsoft.com/office/word/2006/wordml" xmlns:wps="http://schemas.microsoft.com/office/word/2010/wordprocessingShape" mc:Ignorable="w14 w15 w16se w16cid wp14">
+  <w16cid:commentId w16cid:paraId="2D995A38" w16cid:durableId="21C20FC0"/>
+  <w16cid:commentId w16cid:paraId="21FBC7E5" w16cid:durableId="21C20FE7"/>
+  <w16cid:commentId w16cid:paraId="22C75000" w16cid:durableId="21C21011"/>
+  <w16cid:commentId w16cid:paraId="46198AB0" w16cid:durableId="21C21062"/>
+  <w16cid:commentId w16cid:paraId="0D4CAE55" w16cid:durableId="21C2108F"/>
+  <w16cid:commentId w16cid:paraId="29A296EE" w16cid:durableId="21C210DC"/>
+  <w16cid:commentId w16cid:paraId="7A10282F" w16cid:durableId="21C210F1"/>
+  <w16cid:commentId w16cid:paraId="4E3F0C3A" w16cid:durableId="21C21124"/>
+  <w16cid:commentId w16cid:paraId="4CE7A3DB" w16cid:durableId="21C21138"/>
+  <w16cid:commentId w16cid:paraId="46DE2AA1" w16cid:durableId="21C2114D"/>
+  <w16cid:commentId w16cid:paraId="0E66CBBB" w16cid:durableId="21C21277"/>
+  <w16cid:commentId w16cid:paraId="788136E6" w16cid:durableId="21C212C3"/>
+  <w16cid:commentId w16cid:paraId="58618D41" w16cid:durableId="21C2116A"/>
+</w16cid:commentsIds>
 </file>
 
 <file path=word/endnotes.xml><?xml version="1.0" encoding="utf-8"?>
@@ -1589,10 +2297,134 @@
       </w:rPr>
     </w:lvl>
   </w:abstractNum>
+  <w:abstractNum w:abstractNumId="1" w15:restartNumberingAfterBreak="0">
+    <w:nsid w:val="3DA80AE6"/>
+    <w:multiLevelType w:val="hybridMultilevel"/>
+    <w:tmpl w:val="A72E382C"/>
+    <w:lvl w:ilvl="0" w:tplc="080A0001">
+      <w:start w:val="1"/>
+      <w:numFmt w:val="bullet"/>
+      <w:lvlText w:val=""/>
+      <w:lvlJc w:val="left"/>
+      <w:pPr>
+        <w:ind w:left="720" w:hanging="360"/>
+      </w:pPr>
+      <w:rPr>
+        <w:rFonts w:ascii="Symbol" w:hAnsi="Symbol" w:hint="default"/>
+      </w:rPr>
+    </w:lvl>
+    <w:lvl w:ilvl="1" w:tplc="080A0003" w:tentative="1">
+      <w:start w:val="1"/>
+      <w:numFmt w:val="bullet"/>
+      <w:lvlText w:val="o"/>
+      <w:lvlJc w:val="left"/>
+      <w:pPr>
+        <w:ind w:left="1440" w:hanging="360"/>
+      </w:pPr>
+      <w:rPr>
+        <w:rFonts w:ascii="Courier New" w:hAnsi="Courier New" w:cs="Courier New" w:hint="default"/>
+      </w:rPr>
+    </w:lvl>
+    <w:lvl w:ilvl="2" w:tplc="080A0005" w:tentative="1">
+      <w:start w:val="1"/>
+      <w:numFmt w:val="bullet"/>
+      <w:lvlText w:val=""/>
+      <w:lvlJc w:val="left"/>
+      <w:pPr>
+        <w:ind w:left="2160" w:hanging="360"/>
+      </w:pPr>
+      <w:rPr>
+        <w:rFonts w:ascii="Wingdings" w:hAnsi="Wingdings" w:hint="default"/>
+      </w:rPr>
+    </w:lvl>
+    <w:lvl w:ilvl="3" w:tplc="080A0001" w:tentative="1">
+      <w:start w:val="1"/>
+      <w:numFmt w:val="bullet"/>
+      <w:lvlText w:val=""/>
+      <w:lvlJc w:val="left"/>
+      <w:pPr>
+        <w:ind w:left="2880" w:hanging="360"/>
+      </w:pPr>
+      <w:rPr>
+        <w:rFonts w:ascii="Symbol" w:hAnsi="Symbol" w:hint="default"/>
+      </w:rPr>
+    </w:lvl>
+    <w:lvl w:ilvl="4" w:tplc="080A0003" w:tentative="1">
+      <w:start w:val="1"/>
+      <w:numFmt w:val="bullet"/>
+      <w:lvlText w:val="o"/>
+      <w:lvlJc w:val="left"/>
+      <w:pPr>
+        <w:ind w:left="3600" w:hanging="360"/>
+      </w:pPr>
+      <w:rPr>
+        <w:rFonts w:ascii="Courier New" w:hAnsi="Courier New" w:cs="Courier New" w:hint="default"/>
+      </w:rPr>
+    </w:lvl>
+    <w:lvl w:ilvl="5" w:tplc="080A0005" w:tentative="1">
+      <w:start w:val="1"/>
+      <w:numFmt w:val="bullet"/>
+      <w:lvlText w:val=""/>
+      <w:lvlJc w:val="left"/>
+      <w:pPr>
+        <w:ind w:left="4320" w:hanging="360"/>
+      </w:pPr>
+      <w:rPr>
+        <w:rFonts w:ascii="Wingdings" w:hAnsi="Wingdings" w:hint="default"/>
+      </w:rPr>
+    </w:lvl>
+    <w:lvl w:ilvl="6" w:tplc="080A0001" w:tentative="1">
+      <w:start w:val="1"/>
+      <w:numFmt w:val="bullet"/>
+      <w:lvlText w:val=""/>
+      <w:lvlJc w:val="left"/>
+      <w:pPr>
+        <w:ind w:left="5040" w:hanging="360"/>
+      </w:pPr>
+      <w:rPr>
+        <w:rFonts w:ascii="Symbol" w:hAnsi="Symbol" w:hint="default"/>
+      </w:rPr>
+    </w:lvl>
+    <w:lvl w:ilvl="7" w:tplc="080A0003" w:tentative="1">
+      <w:start w:val="1"/>
+      <w:numFmt w:val="bullet"/>
+      <w:lvlText w:val="o"/>
+      <w:lvlJc w:val="left"/>
+      <w:pPr>
+        <w:ind w:left="5760" w:hanging="360"/>
+      </w:pPr>
+      <w:rPr>
+        <w:rFonts w:ascii="Courier New" w:hAnsi="Courier New" w:cs="Courier New" w:hint="default"/>
+      </w:rPr>
+    </w:lvl>
+    <w:lvl w:ilvl="8" w:tplc="080A0005" w:tentative="1">
+      <w:start w:val="1"/>
+      <w:numFmt w:val="bullet"/>
+      <w:lvlText w:val=""/>
+      <w:lvlJc w:val="left"/>
+      <w:pPr>
+        <w:ind w:left="6480" w:hanging="360"/>
+      </w:pPr>
+      <w:rPr>
+        <w:rFonts w:ascii="Wingdings" w:hAnsi="Wingdings" w:hint="default"/>
+      </w:rPr>
+    </w:lvl>
+  </w:abstractNum>
   <w:num w:numId="1">
     <w:abstractNumId w:val="0"/>
   </w:num>
+  <w:num w:numId="2">
+    <w:abstractNumId w:val="1"/>
+  </w:num>
 </w:numbering>
+</file>
+
+<file path=word/people.xml><?xml version="1.0" encoding="utf-8"?>
+<w15:people xmlns:wpc="http://schemas.microsoft.com/office/word/2010/wordprocessingCanvas" xmlns:cx="http://schemas.microsoft.com/office/drawing/2014/chartex" xmlns:cx1="http://schemas.microsoft.com/office/drawing/2015/9/8/chartex" xmlns:cx2="http://schemas.microsoft.com/office/drawing/2015/10/21/chartex" xmlns:cx3="http://schemas.microsoft.com/office/drawing/2016/5/9/chartex" xmlns:cx4="http://schemas.microsoft.com/office/drawing/2016/5/10/chartex" xmlns:cx5="http://schemas.microsoft.com/office/drawing/2016/5/11/chartex" xmlns:cx6="http://schemas.microsoft.com/office/drawing/2016/5/12/chartex" xmlns:cx7="http://schemas.microsoft.com/office/drawing/2016/5/13/chartex" xmlns:cx8="http://schemas.microsoft.com/office/drawing/2016/5/14/chartex" xmlns:mc="http://schemas.openxmlformats.org/markup-compatibility/2006" xmlns:aink="http://schemas.microsoft.com/office/drawing/2016/ink" xmlns:am3d="http://schemas.microsoft.com/office/drawing/2017/model3d" xmlns:o="urn:schemas-microsoft-com:office:office" xmlns:r="http://schemas.openxmlformats.org/officeDocument/2006/relationships" xmlns:m="http://schemas.openxmlformats.org/officeDocument/2006/math" xmlns:v="urn:schemas-microsoft-com:vml" xmlns:wp14="http://schemas.microsoft.com/office/word/2010/wordprocessingDrawing" xmlns:wp="http://schemas.openxmlformats.org/drawingml/2006/wordprocessingDrawing" xmlns:w10="urn:schemas-microsoft-com:office:word" xmlns:w="http://schemas.openxmlformats.org/wordprocessingml/2006/main" xmlns:w14="http://schemas.microsoft.com/office/word/2010/wordml" xmlns:w15="http://schemas.microsoft.com/office/word/2012/wordml" xmlns:w16cid="http://schemas.microsoft.com/office/word/2016/wordml/cid" xmlns:w16se="http://schemas.microsoft.com/office/word/2015/wordml/symex" xmlns:wpg="http://schemas.microsoft.com/office/word/2010/wordprocessingGroup" xmlns:wpi="http://schemas.microsoft.com/office/word/2010/wordprocessingInk" xmlns:wne="http://schemas.microsoft.com/office/word/2006/wordml" xmlns:wps="http://schemas.microsoft.com/office/word/2010/wordprocessingShape" mc:Ignorable="w14 w15 w16se w16cid wp14">
+  <w15:person w15:author="asus">
+    <w15:presenceInfo w15:providerId="None" w15:userId="asus"/>
+  </w15:person>
+</w15:people>
 </file>
 
 <file path=word/styles.xml><?xml version="1.0" encoding="utf-8"?>
@@ -1718,6 +2550,7 @@
     <w:lsdException w:name="HTML Sample" w:semiHidden="1" w:unhideWhenUsed="1"/>
     <w:lsdException w:name="HTML Typewriter" w:semiHidden="1" w:unhideWhenUsed="1"/>
     <w:lsdException w:name="HTML Variable" w:semiHidden="1" w:unhideWhenUsed="1"/>
+    <w:lsdException w:name="Normal Table" w:semiHidden="1" w:unhideWhenUsed="1"/>
     <w:lsdException w:name="annotation subject" w:semiHidden="1" w:unhideWhenUsed="1"/>
     <w:lsdException w:name="No List" w:semiHidden="1" w:unhideWhenUsed="1"/>
     <w:lsdException w:name="Outline List 1" w:semiHidden="1" w:unhideWhenUsed="1"/>
@@ -1764,8 +2597,10 @@
     <w:lsdException w:name="Table Subtle 2" w:semiHidden="1" w:unhideWhenUsed="1"/>
     <w:lsdException w:name="Table Web 1" w:semiHidden="1" w:unhideWhenUsed="1"/>
     <w:lsdException w:name="Table Web 2" w:semiHidden="1" w:unhideWhenUsed="1"/>
+    <w:lsdException w:name="Table Web 3" w:semiHidden="1" w:unhideWhenUsed="1"/>
     <w:lsdException w:name="Balloon Text" w:semiHidden="1" w:unhideWhenUsed="1"/>
     <w:lsdException w:name="Table Grid" w:uiPriority="39"/>
+    <w:lsdException w:name="Table Theme" w:semiHidden="1" w:unhideWhenUsed="1"/>
     <w:lsdException w:name="Placeholder Text" w:semiHidden="1"/>
     <w:lsdException w:name="No Spacing" w:uiPriority="1" w:qFormat="1"/>
     <w:lsdException w:name="Light Shading" w:uiPriority="60"/>
@@ -2096,6 +2931,104 @@
       <w:shd w:val="clear" w:color="auto" w:fill="E1DFDD"/>
     </w:rPr>
   </w:style>
+  <w:style w:type="paragraph" w:styleId="Textodeglobo">
+    <w:name w:val="Balloon Text"/>
+    <w:basedOn w:val="Normal"/>
+    <w:link w:val="TextodegloboCar"/>
+    <w:uiPriority w:val="99"/>
+    <w:semiHidden/>
+    <w:unhideWhenUsed/>
+    <w:rsid w:val="0029593F"/>
+    <w:pPr>
+      <w:spacing w:after="0" w:line="240" w:lineRule="auto"/>
+    </w:pPr>
+    <w:rPr>
+      <w:rFonts w:ascii="Segoe UI" w:hAnsi="Segoe UI" w:cs="Segoe UI"/>
+      <w:sz w:val="18"/>
+      <w:szCs w:val="18"/>
+    </w:rPr>
+  </w:style>
+  <w:style w:type="character" w:customStyle="1" w:styleId="TextodegloboCar">
+    <w:name w:val="Texto de globo Car"/>
+    <w:basedOn w:val="Fuentedeprrafopredeter"/>
+    <w:link w:val="Textodeglobo"/>
+    <w:uiPriority w:val="99"/>
+    <w:semiHidden/>
+    <w:rsid w:val="0029593F"/>
+    <w:rPr>
+      <w:rFonts w:ascii="Segoe UI" w:hAnsi="Segoe UI" w:cs="Segoe UI"/>
+      <w:sz w:val="18"/>
+      <w:szCs w:val="18"/>
+    </w:rPr>
+  </w:style>
+  <w:style w:type="character" w:styleId="Refdecomentario">
+    <w:name w:val="annotation reference"/>
+    <w:basedOn w:val="Fuentedeprrafopredeter"/>
+    <w:uiPriority w:val="99"/>
+    <w:semiHidden/>
+    <w:unhideWhenUsed/>
+    <w:rsid w:val="0029593F"/>
+    <w:rPr>
+      <w:sz w:val="16"/>
+      <w:szCs w:val="16"/>
+    </w:rPr>
+  </w:style>
+  <w:style w:type="paragraph" w:styleId="Textocomentario">
+    <w:name w:val="annotation text"/>
+    <w:basedOn w:val="Normal"/>
+    <w:link w:val="TextocomentarioCar"/>
+    <w:uiPriority w:val="99"/>
+    <w:semiHidden/>
+    <w:unhideWhenUsed/>
+    <w:rsid w:val="0029593F"/>
+    <w:pPr>
+      <w:spacing w:line="240" w:lineRule="auto"/>
+    </w:pPr>
+    <w:rPr>
+      <w:sz w:val="20"/>
+      <w:szCs w:val="20"/>
+    </w:rPr>
+  </w:style>
+  <w:style w:type="character" w:customStyle="1" w:styleId="TextocomentarioCar">
+    <w:name w:val="Texto comentario Car"/>
+    <w:basedOn w:val="Fuentedeprrafopredeter"/>
+    <w:link w:val="Textocomentario"/>
+    <w:uiPriority w:val="99"/>
+    <w:semiHidden/>
+    <w:rsid w:val="0029593F"/>
+    <w:rPr>
+      <w:sz w:val="20"/>
+      <w:szCs w:val="20"/>
+    </w:rPr>
+  </w:style>
+  <w:style w:type="paragraph" w:styleId="Asuntodelcomentario">
+    <w:name w:val="annotation subject"/>
+    <w:basedOn w:val="Textocomentario"/>
+    <w:next w:val="Textocomentario"/>
+    <w:link w:val="AsuntodelcomentarioCar"/>
+    <w:uiPriority w:val="99"/>
+    <w:semiHidden/>
+    <w:unhideWhenUsed/>
+    <w:rsid w:val="0029593F"/>
+    <w:rPr>
+      <w:b/>
+      <w:bCs/>
+    </w:rPr>
+  </w:style>
+  <w:style w:type="character" w:customStyle="1" w:styleId="AsuntodelcomentarioCar">
+    <w:name w:val="Asunto del comentario Car"/>
+    <w:basedOn w:val="TextocomentarioCar"/>
+    <w:link w:val="Asuntodelcomentario"/>
+    <w:uiPriority w:val="99"/>
+    <w:semiHidden/>
+    <w:rsid w:val="0029593F"/>
+    <w:rPr>
+      <w:b/>
+      <w:bCs/>
+      <w:sz w:val="20"/>
+      <w:szCs w:val="20"/>
+    </w:rPr>
+  </w:style>
 </w:styles>
 </file>
 
@@ -2399,7 +3332,7 @@
 </file>
 
 <file path=customXml/itemProps1.xml><?xml version="1.0" encoding="utf-8"?>
-<ds:datastoreItem xmlns:ds="http://schemas.openxmlformats.org/officeDocument/2006/customXml" ds:itemID="{8042569E-0403-4DFC-A793-78EB960ABA0A}">
+<ds:datastoreItem xmlns:ds="http://schemas.openxmlformats.org/officeDocument/2006/customXml" ds:itemID="{BE2A1955-0730-4274-864E-413582103A95}">
   <ds:schemaRefs>
     <ds:schemaRef ds:uri="http://schemas.openxmlformats.org/officeDocument/2006/bibliography"/>
   </ds:schemaRefs>
